--- a/DSD Proyecto.docx
+++ b/DSD Proyecto.docx
@@ -29,257 +29,85 @@
       </w:r>
     </w:p>
     <w:p>
-      <w:pPr>
-        <w:widowControl w:val="0"/>
-        <w:pBdr>
-          <w:top w:val="nil"/>
-          <w:left w:val="nil"/>
-          <w:bottom w:val="nil"/>
-          <w:right w:val="nil"/>
-          <w:between w:val="nil"/>
-        </w:pBdr>
-        <w:rPr>
-          <w:shd w:val="clear" w:color="auto" w:fill="FFF2CC"/>
-        </w:rPr>
-      </w:pPr>
       <w:r>
         <w:t xml:space="preserve">Equipo: </w:t>
       </w:r>
       <w:proofErr w:type="spellStart"/>
       <w:r>
-        <w:rPr>
-          <w:shd w:val="clear" w:color="auto" w:fill="FFF2CC"/>
-        </w:rPr>
         <w:t>The</w:t>
       </w:r>
       <w:proofErr w:type="spellEnd"/>
       <w:r>
-        <w:rPr>
-          <w:shd w:val="clear" w:color="auto" w:fill="FFF2CC"/>
-        </w:rPr>
         <w:t xml:space="preserve"> Terribles</w:t>
       </w:r>
     </w:p>
     <w:p>
-      <w:pPr>
-        <w:widowControl w:val="0"/>
-        <w:pBdr>
-          <w:top w:val="nil"/>
-          <w:left w:val="nil"/>
-          <w:bottom w:val="nil"/>
-          <w:right w:val="nil"/>
-          <w:between w:val="nil"/>
-        </w:pBdr>
-        <w:rPr>
-          <w:shd w:val="clear" w:color="auto" w:fill="FFF2CC"/>
-        </w:rPr>
-      </w:pPr>
       <w:r>
         <w:t xml:space="preserve">Proyecto: </w:t>
       </w:r>
       <w:r>
-        <w:rPr>
-          <w:shd w:val="clear" w:color="auto" w:fill="FFF2CC"/>
-        </w:rPr>
         <w:t>CRM Hotel</w:t>
       </w:r>
     </w:p>
     <w:p>
-      <w:pPr>
-        <w:widowControl w:val="0"/>
-        <w:pBdr>
-          <w:top w:val="nil"/>
-          <w:left w:val="nil"/>
-          <w:bottom w:val="nil"/>
-          <w:right w:val="nil"/>
-          <w:between w:val="nil"/>
-        </w:pBdr>
-      </w:pPr>
       <w:r>
         <w:t xml:space="preserve">Repositorio: </w:t>
       </w:r>
       <w:r>
-        <w:rPr>
-          <w:shd w:val="clear" w:color="auto" w:fill="FFF2CC"/>
-        </w:rPr>
         <w:t>https://github.com/jaime264/App_Sistemas_Distribuidos.git</w:t>
       </w:r>
     </w:p>
-    <w:p>
-      <w:pPr>
-        <w:widowControl w:val="0"/>
-        <w:pBdr>
-          <w:top w:val="nil"/>
-          <w:left w:val="nil"/>
-          <w:bottom w:val="nil"/>
-          <w:right w:val="nil"/>
-          <w:between w:val="nil"/>
-        </w:pBdr>
-      </w:pPr>
-    </w:p>
-    <w:p>
-      <w:pPr>
-        <w:widowControl w:val="0"/>
-        <w:pBdr>
-          <w:top w:val="nil"/>
-          <w:left w:val="nil"/>
-          <w:bottom w:val="nil"/>
-          <w:right w:val="nil"/>
-          <w:between w:val="nil"/>
-        </w:pBdr>
-        <w:rPr>
-          <w:color w:val="000000"/>
-        </w:rPr>
-      </w:pPr>
-      <w:r>
-        <w:rPr>
-          <w:color w:val="000000"/>
-        </w:rPr>
+    <w:p/>
+    <w:p>
+      <w:r>
         <w:t>Integrantes:</w:t>
       </w:r>
     </w:p>
     <w:p>
-      <w:pPr>
-        <w:widowControl w:val="0"/>
-        <w:pBdr>
-          <w:top w:val="nil"/>
-          <w:left w:val="nil"/>
-          <w:bottom w:val="nil"/>
-          <w:right w:val="nil"/>
-          <w:between w:val="nil"/>
-        </w:pBdr>
-        <w:rPr>
-          <w:color w:val="000000"/>
-          <w:shd w:val="clear" w:color="auto" w:fill="FFF2CC"/>
-        </w:rPr>
-      </w:pPr>
-      <w:r>
-        <w:rPr>
-          <w:color w:val="000000"/>
-          <w:shd w:val="clear" w:color="auto" w:fill="FFF2CC"/>
-        </w:rPr>
-        <w:t xml:space="preserve">Jaime </w:t>
-      </w:r>
+      <w:r>
+        <w:t>Jaime Rios De La Gala – U201922339</w:t>
+      </w:r>
+    </w:p>
+    <w:p>
       <w:proofErr w:type="spellStart"/>
       <w:r>
-        <w:rPr>
-          <w:color w:val="000000"/>
-          <w:shd w:val="clear" w:color="auto" w:fill="FFF2CC"/>
-        </w:rPr>
-        <w:t>Rios</w:t>
+        <w:t>Jason</w:t>
       </w:r>
       <w:proofErr w:type="spellEnd"/>
       <w:r>
-        <w:rPr>
-          <w:color w:val="000000"/>
-          <w:shd w:val="clear" w:color="auto" w:fill="FFF2CC"/>
-        </w:rPr>
-        <w:t xml:space="preserve"> De La Gala – U201922339</w:t>
-      </w:r>
-    </w:p>
-    <w:p>
-      <w:pPr>
-        <w:widowControl w:val="0"/>
-        <w:pBdr>
-          <w:top w:val="nil"/>
-          <w:left w:val="nil"/>
-          <w:bottom w:val="nil"/>
-          <w:right w:val="nil"/>
-          <w:between w:val="nil"/>
-        </w:pBdr>
-        <w:rPr>
-          <w:color w:val="000000"/>
-        </w:rPr>
-      </w:pPr>
-    </w:p>
-    <w:p>
-      <w:pPr>
-        <w:widowControl w:val="0"/>
-        <w:pBdr>
-          <w:top w:val="nil"/>
-          <w:left w:val="nil"/>
-          <w:bottom w:val="nil"/>
-          <w:right w:val="nil"/>
-          <w:between w:val="nil"/>
-        </w:pBdr>
-        <w:rPr>
-          <w:color w:val="000000"/>
-        </w:rPr>
-      </w:pPr>
-      <w:r>
-        <w:rPr>
-          <w:color w:val="000000"/>
-        </w:rPr>
+        <w:t xml:space="preserve"> Alfonso Torres</w:t>
+      </w:r>
+      <w:r>
+        <w:t xml:space="preserve"> – U20181G835</w:t>
+      </w:r>
+    </w:p>
+    <w:p/>
+    <w:p>
+      <w:r>
         <w:t xml:space="preserve">Horario: </w:t>
       </w:r>
       <w:r>
-        <w:rPr>
-          <w:color w:val="000000"/>
-        </w:rPr>
         <w:t>E42B</w:t>
       </w:r>
     </w:p>
     <w:p>
-      <w:pPr>
-        <w:widowControl w:val="0"/>
-        <w:pBdr>
-          <w:top w:val="nil"/>
-          <w:left w:val="nil"/>
-          <w:bottom w:val="nil"/>
-          <w:right w:val="nil"/>
-          <w:between w:val="nil"/>
-        </w:pBdr>
-        <w:spacing w:after="200"/>
-        <w:rPr>
-          <w:shd w:val="clear" w:color="auto" w:fill="FFF2CC"/>
-        </w:rPr>
-      </w:pPr>
-      <w:r>
-        <w:rPr>
-          <w:color w:val="000000"/>
-        </w:rPr>
+      <w:r>
         <w:t xml:space="preserve">Profesor: </w:t>
       </w:r>
       <w:r>
-        <w:rPr>
-          <w:shd w:val="clear" w:color="auto" w:fill="FFF2CC"/>
-        </w:rPr>
         <w:t xml:space="preserve">Héctor </w:t>
       </w:r>
       <w:proofErr w:type="spellStart"/>
       <w:r>
-        <w:rPr>
-          <w:shd w:val="clear" w:color="auto" w:fill="FFF2CC"/>
-        </w:rPr>
         <w:t>Saira</w:t>
       </w:r>
       <w:proofErr w:type="spellEnd"/>
     </w:p>
     <w:p>
-      <w:pPr>
-        <w:widowControl w:val="0"/>
-        <w:pBdr>
-          <w:top w:val="nil"/>
-          <w:left w:val="nil"/>
-          <w:bottom w:val="nil"/>
-          <w:right w:val="nil"/>
-          <w:between w:val="nil"/>
-        </w:pBdr>
-        <w:spacing w:after="200"/>
-        <w:rPr>
-          <w:color w:val="000000"/>
-        </w:rPr>
-      </w:pPr>
-      <w:r>
-        <w:rPr>
-          <w:color w:val="000000"/>
-        </w:rPr>
+      <w:r>
         <w:t xml:space="preserve">Ciclo: </w:t>
       </w:r>
       <w:r>
-        <w:rPr>
-          <w:color w:val="000000"/>
-        </w:rPr>
         <w:t>5</w:t>
       </w:r>
     </w:p>
@@ -309,14 +137,10 @@
         <w:rPr>
           <w:color w:val="000000"/>
         </w:rPr>
-        <w:t>Í</w:t>
-      </w:r>
-      <w:r>
-        <w:rPr>
-          <w:color w:val="000000"/>
-        </w:rPr>
-        <w:t>ndice</w:t>
-      </w:r>
+        <w:t>Índice</w:t>
+      </w:r>
+      <w:bookmarkStart w:id="2" w:name="_GoBack"/>
+      <w:bookmarkEnd w:id="2"/>
     </w:p>
     <w:sdt>
       <w:sdtPr>
@@ -411,21 +235,7 @@
                 <w:color w:val="000099"/>
                 <w:u w:val="single"/>
               </w:rPr>
-              <w:t>Introduc</w:t>
-            </w:r>
-            <w:r>
-              <w:rPr>
-                <w:color w:val="000099"/>
-                <w:u w:val="single"/>
-              </w:rPr>
-              <w:t>c</w:t>
-            </w:r>
-            <w:r>
-              <w:rPr>
-                <w:color w:val="000099"/>
-                <w:u w:val="single"/>
-              </w:rPr>
-              <w:t>ión</w:t>
+              <w:t>Introducción</w:t>
             </w:r>
           </w:hyperlink>
         </w:p>
@@ -646,8 +456,8 @@
           <w:between w:val="nil"/>
         </w:pBdr>
       </w:pPr>
-      <w:bookmarkStart w:id="2" w:name="_26wpt72h0rpz" w:colFirst="0" w:colLast="0"/>
-      <w:bookmarkEnd w:id="2"/>
+      <w:bookmarkStart w:id="3" w:name="_26wpt72h0rpz" w:colFirst="0" w:colLast="0"/>
+      <w:bookmarkEnd w:id="3"/>
     </w:p>
     <w:p>
       <w:pPr>
@@ -663,8 +473,8 @@
           <w:between w:val="nil"/>
         </w:pBdr>
       </w:pPr>
-      <w:bookmarkStart w:id="3" w:name="_tsbchuqyn4q" w:colFirst="0" w:colLast="0"/>
-      <w:bookmarkEnd w:id="3"/>
+      <w:bookmarkStart w:id="4" w:name="_tsbchuqyn4q" w:colFirst="0" w:colLast="0"/>
+      <w:bookmarkEnd w:id="4"/>
       <w:r>
         <w:br w:type="page"/>
       </w:r>
@@ -683,8 +493,8 @@
           <w:between w:val="nil"/>
         </w:pBdr>
       </w:pPr>
-      <w:bookmarkStart w:id="4" w:name="_ast5fg7qqypl" w:colFirst="0" w:colLast="0"/>
-      <w:bookmarkEnd w:id="4"/>
+      <w:bookmarkStart w:id="5" w:name="_ast5fg7qqypl" w:colFirst="0" w:colLast="0"/>
+      <w:bookmarkEnd w:id="5"/>
       <w:r>
         <w:lastRenderedPageBreak/>
         <w:t>Introducción</w:t>
@@ -705,12 +515,59 @@
           <w:shd w:val="clear" w:color="auto" w:fill="FFF2CC"/>
         </w:rPr>
       </w:pPr>
-      <w:r>
-        <w:rPr>
-          <w:shd w:val="clear" w:color="auto" w:fill="FFF2CC"/>
-        </w:rPr>
-        <w:t>Se realizará una aplicación para reservas de habitaciones en una cadena de hoteles.</w:t>
-      </w:r>
+    </w:p>
+    <w:p>
+      <w:pPr>
+        <w:jc w:val="both"/>
+      </w:pPr>
+      <w:r>
+        <w:t xml:space="preserve">Este proyecto pretende realizará una aplicación para las reservas de habitaciones en una cadena de hoteles. Con este proyecto se pretende brindar el servicio de hospedaje a </w:t>
+      </w:r>
+      <w:r>
+        <w:t>personas</w:t>
+      </w:r>
+      <w:r>
+        <w:t xml:space="preserve"> que desean </w:t>
+      </w:r>
+      <w:r>
+        <w:t>hospedarse</w:t>
+      </w:r>
+      <w:r>
+        <w:t>, este servicio en la actualidad tiene un alto grado de competitividad en el mercado, ya que existen varias empresas reconocidas en el medio que lo ofrecen.</w:t>
+      </w:r>
+    </w:p>
+    <w:p>
+      <w:pPr>
+        <w:jc w:val="both"/>
+      </w:pPr>
+      <w:r>
+        <w:t>S</w:t>
+      </w:r>
+      <w:r>
+        <w:t xml:space="preserve">e </w:t>
+      </w:r>
+      <w:r>
+        <w:t>prestará</w:t>
+      </w:r>
+      <w:r>
+        <w:t xml:space="preserve"> servicios solo a personas mayores de 18 años hasta adultos mayores responsables de sus actos y destinados a un nivel socio-económico Medio, Medio-Alto y Alto.</w:t>
+      </w:r>
+    </w:p>
+    <w:p>
+      <w:pPr>
+        <w:widowControl w:val="0"/>
+        <w:pBdr>
+          <w:top w:val="nil"/>
+          <w:left w:val="nil"/>
+          <w:bottom w:val="nil"/>
+          <w:right w:val="nil"/>
+          <w:between w:val="nil"/>
+        </w:pBdr>
+        <w:jc w:val="both"/>
+        <w:rPr>
+          <w:shd w:val="clear" w:color="auto" w:fill="FFF2CC"/>
+        </w:rPr>
+      </w:pPr>
     </w:p>
     <w:p>
       <w:pPr>
@@ -726,31 +583,12 @@
           <w:between w:val="nil"/>
         </w:pBdr>
       </w:pPr>
-      <w:bookmarkStart w:id="5" w:name="_vdveba4rixnk" w:colFirst="0" w:colLast="0"/>
-      <w:bookmarkEnd w:id="5"/>
       <w:r>
         <w:t>Antecedentes</w:t>
       </w:r>
     </w:p>
     <w:p>
-      <w:pPr>
-        <w:widowControl w:val="0"/>
-        <w:pBdr>
-          <w:top w:val="nil"/>
-          <w:left w:val="nil"/>
-          <w:bottom w:val="nil"/>
-          <w:right w:val="nil"/>
-          <w:between w:val="nil"/>
-        </w:pBdr>
-        <w:jc w:val="both"/>
-        <w:rPr>
-          <w:shd w:val="clear" w:color="auto" w:fill="FFF2CC"/>
-        </w:rPr>
-      </w:pPr>
-      <w:r>
-        <w:rPr>
-          <w:shd w:val="clear" w:color="auto" w:fill="FFF2CC"/>
-        </w:rPr>
+      <w:r>
         <w:t xml:space="preserve">EL caso de negocio trata sobre la implementación de una aplicación para poder hacer reservas en una cadena de hoteles, donde la aplicación será consumida a través de servicios respecto a la ubicación del hotel, de esa forma teniendo un control general de cómo se lleva las reservas en los hoteles. </w:t>
       </w:r>
     </w:p>
@@ -771,31 +609,89 @@
       <w:bookmarkStart w:id="6" w:name="_e7ptcljh7ir1" w:colFirst="0" w:colLast="0"/>
       <w:bookmarkEnd w:id="6"/>
       <w:r>
-        <w:t>O</w:t>
-      </w:r>
-      <w:r>
-        <w:t>bjetivo del proyecto</w:t>
-      </w:r>
-    </w:p>
-    <w:p>
-      <w:pPr>
-        <w:widowControl w:val="0"/>
-        <w:pBdr>
-          <w:top w:val="nil"/>
-          <w:left w:val="nil"/>
-          <w:bottom w:val="nil"/>
-          <w:right w:val="nil"/>
-          <w:between w:val="nil"/>
-        </w:pBdr>
-        <w:jc w:val="both"/>
-      </w:pPr>
-      <w:bookmarkStart w:id="7" w:name="_GoBack"/>
-      <w:bookmarkEnd w:id="7"/>
-      <w:r>
-        <w:rPr>
-          <w:shd w:val="clear" w:color="auto" w:fill="FFF2CC"/>
-        </w:rPr>
-        <w:t>Tener un mejor control del registro y ganancias de los hoteles.</w:t>
+        <w:t>Objetivo del proyecto</w:t>
+      </w:r>
+    </w:p>
+    <w:p>
+      <w:pPr>
+        <w:widowControl w:val="0"/>
+        <w:pBdr>
+          <w:top w:val="nil"/>
+          <w:left w:val="nil"/>
+          <w:bottom w:val="nil"/>
+          <w:right w:val="nil"/>
+          <w:between w:val="nil"/>
+        </w:pBdr>
+        <w:jc w:val="both"/>
+        <w:rPr>
+          <w:shd w:val="clear" w:color="auto" w:fill="FFF2CC"/>
+        </w:rPr>
+      </w:pPr>
+    </w:p>
+    <w:p>
+      <w:pPr>
+        <w:pStyle w:val="Prrafodelista"/>
+        <w:widowControl w:val="0"/>
+        <w:numPr>
+          <w:ilvl w:val="0"/>
+          <w:numId w:val="3"/>
+        </w:numPr>
+        <w:pBdr>
+          <w:top w:val="nil"/>
+          <w:left w:val="nil"/>
+          <w:bottom w:val="nil"/>
+          <w:right w:val="nil"/>
+          <w:between w:val="nil"/>
+        </w:pBdr>
+        <w:jc w:val="both"/>
+      </w:pPr>
+      <w:r>
+        <w:t xml:space="preserve">Obtener un mejor tiempo de respuesta </w:t>
+      </w:r>
+      <w:r>
+        <w:t>con los servicios SOA aplicados.</w:t>
+      </w:r>
+    </w:p>
+    <w:p>
+      <w:pPr>
+        <w:pStyle w:val="Prrafodelista"/>
+        <w:widowControl w:val="0"/>
+        <w:numPr>
+          <w:ilvl w:val="0"/>
+          <w:numId w:val="3"/>
+        </w:numPr>
+        <w:pBdr>
+          <w:top w:val="nil"/>
+          <w:left w:val="nil"/>
+          <w:bottom w:val="nil"/>
+          <w:right w:val="nil"/>
+          <w:between w:val="nil"/>
+        </w:pBdr>
+        <w:jc w:val="both"/>
+      </w:pPr>
+      <w:r>
+        <w:t>Reducir en un 50% del tiempo de carga de las reservas realizadas por el usuario.</w:t>
+      </w:r>
+    </w:p>
+    <w:p>
+      <w:pPr>
+        <w:pStyle w:val="Prrafodelista"/>
+        <w:widowControl w:val="0"/>
+        <w:numPr>
+          <w:ilvl w:val="0"/>
+          <w:numId w:val="3"/>
+        </w:numPr>
+        <w:pBdr>
+          <w:top w:val="nil"/>
+          <w:left w:val="nil"/>
+          <w:bottom w:val="nil"/>
+          <w:right w:val="nil"/>
+          <w:between w:val="nil"/>
+        </w:pBdr>
+        <w:jc w:val="both"/>
+      </w:pPr>
+      <w:r>
+        <w:t xml:space="preserve">Tener un reporte de que hoteles son los más visitados. </w:t>
       </w:r>
     </w:p>
     <w:p>
@@ -812,8 +708,8 @@
           <w:between w:val="nil"/>
         </w:pBdr>
       </w:pPr>
-      <w:bookmarkStart w:id="8" w:name="_r0nsfnrl0c1a" w:colFirst="0" w:colLast="0"/>
-      <w:bookmarkEnd w:id="8"/>
+      <w:bookmarkStart w:id="7" w:name="_r0nsfnrl0c1a" w:colFirst="0" w:colLast="0"/>
+      <w:bookmarkEnd w:id="7"/>
       <w:r>
         <w:t>Beneficios del proyecto</w:t>
       </w:r>
@@ -830,20 +726,140 @@
         </w:pBdr>
         <w:jc w:val="both"/>
         <w:rPr>
+          <w:shd w:val="clear" w:color="auto" w:fill="FFF2CC"/>
+        </w:rPr>
+      </w:pPr>
+    </w:p>
+    <w:p>
+      <w:pPr>
+        <w:pStyle w:val="Prrafodelista"/>
+        <w:widowControl w:val="0"/>
+        <w:numPr>
+          <w:ilvl w:val="0"/>
+          <w:numId w:val="3"/>
+        </w:numPr>
+        <w:pBdr>
+          <w:top w:val="nil"/>
+          <w:left w:val="nil"/>
+          <w:bottom w:val="nil"/>
+          <w:right w:val="nil"/>
+          <w:between w:val="nil"/>
+        </w:pBdr>
+        <w:jc w:val="both"/>
+      </w:pPr>
+      <w:r>
+        <w:t>Facilidad de acceso a información actualizada</w:t>
+      </w:r>
+      <w:r>
+        <w:tab/>
+      </w:r>
+    </w:p>
+    <w:p>
+      <w:pPr>
+        <w:pStyle w:val="Prrafodelista"/>
+        <w:widowControl w:val="0"/>
+        <w:numPr>
+          <w:ilvl w:val="0"/>
+          <w:numId w:val="3"/>
+        </w:numPr>
+        <w:pBdr>
+          <w:top w:val="nil"/>
+          <w:left w:val="nil"/>
+          <w:bottom w:val="nil"/>
+          <w:right w:val="nil"/>
+          <w:between w:val="nil"/>
+        </w:pBdr>
+        <w:jc w:val="both"/>
+      </w:pPr>
+      <w:r>
+        <w:t>Acceso unificado de los sistemas y base de datos</w:t>
+      </w:r>
+    </w:p>
+    <w:p>
+      <w:pPr>
+        <w:pStyle w:val="Prrafodelista"/>
+        <w:widowControl w:val="0"/>
+        <w:numPr>
+          <w:ilvl w:val="0"/>
+          <w:numId w:val="3"/>
+        </w:numPr>
+        <w:pBdr>
+          <w:top w:val="nil"/>
+          <w:left w:val="nil"/>
+          <w:bottom w:val="nil"/>
+          <w:right w:val="nil"/>
+          <w:between w:val="nil"/>
+        </w:pBdr>
+        <w:jc w:val="both"/>
+      </w:pPr>
+      <w:r>
+        <w:t>Identificar la mayor demanda de las reservas realizadas</w:t>
+      </w:r>
+    </w:p>
+    <w:p>
+      <w:pPr>
+        <w:pStyle w:val="Prrafodelista"/>
+        <w:widowControl w:val="0"/>
+        <w:numPr>
+          <w:ilvl w:val="0"/>
+          <w:numId w:val="3"/>
+        </w:numPr>
+        <w:pBdr>
+          <w:top w:val="nil"/>
+          <w:left w:val="nil"/>
+          <w:bottom w:val="nil"/>
+          <w:right w:val="nil"/>
+          <w:between w:val="nil"/>
+        </w:pBdr>
+        <w:jc w:val="both"/>
+      </w:pPr>
+      <w:r>
+        <w:t>Aplicación</w:t>
+      </w:r>
+      <w:r>
+        <w:t xml:space="preserve"> </w:t>
+      </w:r>
+      <w:r>
+        <w:t>más</w:t>
+      </w:r>
+      <w:r>
+        <w:t xml:space="preserve"> flexible y productiva.</w:t>
+      </w:r>
+    </w:p>
+    <w:p>
+      <w:pPr>
+        <w:pStyle w:val="Prrafodelista"/>
+        <w:widowControl w:val="0"/>
+        <w:pBdr>
+          <w:top w:val="nil"/>
+          <w:left w:val="nil"/>
+          <w:bottom w:val="nil"/>
+          <w:right w:val="nil"/>
+          <w:between w:val="nil"/>
+        </w:pBdr>
+        <w:jc w:val="both"/>
+      </w:pPr>
+    </w:p>
+    <w:p>
+      <w:pPr>
+        <w:widowControl w:val="0"/>
+        <w:pBdr>
+          <w:top w:val="nil"/>
+          <w:left w:val="nil"/>
+          <w:bottom w:val="nil"/>
+          <w:right w:val="nil"/>
+          <w:between w:val="nil"/>
+        </w:pBdr>
+        <w:jc w:val="both"/>
+        <w:rPr>
           <w:highlight w:val="yellow"/>
         </w:rPr>
       </w:pPr>
       <w:r>
         <w:rPr>
-          <w:shd w:val="clear" w:color="auto" w:fill="FFF2CC"/>
-        </w:rPr>
-        <w:t xml:space="preserve">Identifique los beneficios del proyecto (mínimo 4). Redacte los beneficios utilizando términos de características </w:t>
-      </w:r>
-      <w:r>
-        <w:rPr>
-          <w:shd w:val="clear" w:color="auto" w:fill="FFF2CC"/>
-        </w:rPr>
-        <w:t>de SOA como composición, estándares abiertos, interoperabilidad, abstracción, reusabilidad, agilidad, entre otros.</w:t>
+          <w:highlight w:val="yellow"/>
+        </w:rPr>
+        <w:t xml:space="preserve"> </w:t>
       </w:r>
     </w:p>
     <w:p>
@@ -860,39 +876,217 @@
           <w:between w:val="nil"/>
         </w:pBdr>
       </w:pPr>
-      <w:bookmarkStart w:id="9" w:name="_c5txe4bt48dr" w:colFirst="0" w:colLast="0"/>
+      <w:bookmarkStart w:id="8" w:name="_c5txe4bt48dr" w:colFirst="0" w:colLast="0"/>
+      <w:bookmarkEnd w:id="8"/>
+      <w:r>
+        <w:t>Arquitectura de negocio (procesos)</w:t>
+      </w:r>
+    </w:p>
+    <w:p>
+      <w:r>
+        <w:t>Describa el/los proceso(s) de negocio que desea automatizar e indique las principales reglas de negocio a considerar.</w:t>
+      </w:r>
+      <w:bookmarkStart w:id="9" w:name="_t87msd7v31jl" w:colFirst="0" w:colLast="0"/>
       <w:bookmarkEnd w:id="9"/>
-      <w:r>
-        <w:t>Arquitectura de negocio (procesos)</w:t>
-      </w:r>
-    </w:p>
-    <w:p>
-      <w:pPr>
-        <w:widowControl w:val="0"/>
-        <w:pBdr>
-          <w:top w:val="nil"/>
-          <w:left w:val="nil"/>
-          <w:bottom w:val="nil"/>
-          <w:right w:val="nil"/>
-          <w:between w:val="nil"/>
-        </w:pBdr>
-        <w:jc w:val="both"/>
-        <w:rPr>
-          <w:shd w:val="clear" w:color="auto" w:fill="FFF2CC"/>
-        </w:rPr>
-      </w:pPr>
-      <w:r>
-        <w:rPr>
-          <w:shd w:val="clear" w:color="auto" w:fill="FFF2CC"/>
-        </w:rPr>
-        <w:t xml:space="preserve">Describa el/los proceso(s) de negocio que desea automatizar e indique las principales reglas de negocio a </w:t>
-      </w:r>
-      <w:r>
-        <w:rPr>
-          <w:shd w:val="clear" w:color="auto" w:fill="FFF2CC"/>
-        </w:rPr>
-        <w:t>considerar.</w:t>
-      </w:r>
+    </w:p>
+    <w:p>
+      <w:pPr>
+        <w:widowControl w:val="0"/>
+        <w:pBdr>
+          <w:top w:val="nil"/>
+          <w:left w:val="nil"/>
+          <w:bottom w:val="nil"/>
+          <w:right w:val="nil"/>
+          <w:between w:val="nil"/>
+        </w:pBdr>
+        <w:jc w:val="both"/>
+        <w:rPr>
+          <w:shd w:val="clear" w:color="auto" w:fill="FFF2CC"/>
+        </w:rPr>
+      </w:pPr>
+    </w:p>
+    <w:p>
+      <w:pPr>
+        <w:rPr>
+          <w:b/>
+          <w:bCs/>
+        </w:rPr>
+      </w:pPr>
+      <w:r>
+        <w:rPr>
+          <w:b/>
+          <w:bCs/>
+        </w:rPr>
+        <w:t>Procesos</w:t>
+      </w:r>
+    </w:p>
+    <w:p>
+      <w:pPr>
+        <w:pStyle w:val="Prrafodelista"/>
+        <w:numPr>
+          <w:ilvl w:val="0"/>
+          <w:numId w:val="3"/>
+        </w:numPr>
+      </w:pPr>
+      <w:r>
+        <w:t>Gestionar Reserva</w:t>
+      </w:r>
+    </w:p>
+    <w:p>
+      <w:pPr>
+        <w:pStyle w:val="Prrafodelista"/>
+        <w:numPr>
+          <w:ilvl w:val="0"/>
+          <w:numId w:val="3"/>
+        </w:numPr>
+      </w:pPr>
+      <w:r>
+        <w:t>Crear Usuario</w:t>
+      </w:r>
+    </w:p>
+    <w:p>
+      <w:pPr>
+        <w:pStyle w:val="Prrafodelista"/>
+        <w:numPr>
+          <w:ilvl w:val="0"/>
+          <w:numId w:val="3"/>
+        </w:numPr>
+      </w:pPr>
+      <w:r>
+        <w:t>Mantener Usuario</w:t>
+      </w:r>
+    </w:p>
+    <w:p>
+      <w:pPr>
+        <w:pStyle w:val="Prrafodelista"/>
+        <w:numPr>
+          <w:ilvl w:val="0"/>
+          <w:numId w:val="3"/>
+        </w:numPr>
+      </w:pPr>
+      <w:r>
+        <w:t>Registro de usuario</w:t>
+      </w:r>
+    </w:p>
+    <w:p>
+      <w:pPr>
+        <w:pStyle w:val="Prrafodelista"/>
+        <w:numPr>
+          <w:ilvl w:val="0"/>
+          <w:numId w:val="3"/>
+        </w:numPr>
+      </w:pPr>
+      <w:proofErr w:type="spellStart"/>
+      <w:r>
+        <w:t>Login</w:t>
+      </w:r>
+      <w:proofErr w:type="spellEnd"/>
+    </w:p>
+    <w:p>
+      <w:pPr>
+        <w:widowControl w:val="0"/>
+        <w:pBdr>
+          <w:top w:val="nil"/>
+          <w:left w:val="nil"/>
+          <w:bottom w:val="nil"/>
+          <w:right w:val="nil"/>
+          <w:between w:val="nil"/>
+        </w:pBdr>
+        <w:jc w:val="both"/>
+        <w:rPr>
+          <w:shd w:val="clear" w:color="auto" w:fill="FFF2CC"/>
+        </w:rPr>
+      </w:pPr>
+    </w:p>
+    <w:p>
+      <w:pPr>
+        <w:rPr>
+          <w:b/>
+          <w:bCs/>
+        </w:rPr>
+      </w:pPr>
+      <w:r>
+        <w:rPr>
+          <w:b/>
+          <w:bCs/>
+        </w:rPr>
+        <w:t>Reglas de Negocio</w:t>
+      </w:r>
+    </w:p>
+    <w:p>
+      <w:pPr>
+        <w:rPr>
+          <w:b/>
+          <w:bCs/>
+        </w:rPr>
+      </w:pPr>
+    </w:p>
+    <w:p>
+      <w:pPr>
+        <w:pStyle w:val="Prrafodelista"/>
+        <w:numPr>
+          <w:ilvl w:val="0"/>
+          <w:numId w:val="5"/>
+        </w:numPr>
+      </w:pPr>
+      <w:r>
+        <w:t>Las reservas se realizarán con 3 días de anticipación.</w:t>
+      </w:r>
+    </w:p>
+    <w:p>
+      <w:pPr>
+        <w:pStyle w:val="Prrafodelista"/>
+        <w:numPr>
+          <w:ilvl w:val="0"/>
+          <w:numId w:val="5"/>
+        </w:numPr>
+      </w:pPr>
+      <w:r>
+        <w:t>Capacidad</w:t>
+      </w:r>
+      <w:r>
+        <w:t xml:space="preserve"> </w:t>
+      </w:r>
+      <w:r>
+        <w:t>máxima</w:t>
+      </w:r>
+      <w:r>
+        <w:t xml:space="preserve"> por </w:t>
+      </w:r>
+      <w:r>
+        <w:t>habitación</w:t>
+      </w:r>
+      <w:r>
+        <w:t xml:space="preserve"> 6 personas.</w:t>
+      </w:r>
+    </w:p>
+    <w:p>
+      <w:pPr>
+        <w:pStyle w:val="Prrafodelista"/>
+        <w:numPr>
+          <w:ilvl w:val="0"/>
+          <w:numId w:val="5"/>
+        </w:numPr>
+      </w:pPr>
+      <w:r>
+        <w:t>Las reservas son intransferibles.</w:t>
+      </w:r>
+    </w:p>
+    <w:p>
+      <w:pPr>
+        <w:widowControl w:val="0"/>
+        <w:pBdr>
+          <w:top w:val="nil"/>
+          <w:left w:val="nil"/>
+          <w:bottom w:val="nil"/>
+          <w:right w:val="nil"/>
+          <w:between w:val="nil"/>
+        </w:pBdr>
+        <w:jc w:val="both"/>
+        <w:rPr>
+          <w:shd w:val="clear" w:color="auto" w:fill="FFF2CC"/>
+        </w:rPr>
+      </w:pPr>
     </w:p>
     <w:p>
       <w:pPr>
@@ -906,34 +1100,19 @@
           <w:between w:val="nil"/>
         </w:pBdr>
       </w:pPr>
-      <w:bookmarkStart w:id="10" w:name="_t87msd7v31jl" w:colFirst="0" w:colLast="0"/>
-      <w:bookmarkEnd w:id="10"/>
       <w:r>
         <w:t>Arquitectura funcional (sistema)</w:t>
       </w:r>
     </w:p>
     <w:p>
-      <w:pPr>
-        <w:widowControl w:val="0"/>
-        <w:pBdr>
-          <w:top w:val="nil"/>
-          <w:left w:val="nil"/>
-          <w:bottom w:val="nil"/>
-          <w:right w:val="nil"/>
-          <w:between w:val="nil"/>
-        </w:pBdr>
-        <w:jc w:val="both"/>
-        <w:rPr>
-          <w:b/>
-          <w:sz w:val="28"/>
-          <w:szCs w:val="28"/>
-        </w:rPr>
-      </w:pPr>
-      <w:r>
-        <w:rPr>
-          <w:shd w:val="clear" w:color="auto" w:fill="FFF2CC"/>
-        </w:rPr>
+      <w:r>
         <w:t>Identifique las funcionalidades que tendrá el sistema y complete las cartillas para las historias de usuario seleccionadas; en cada cartilla se debe incluir su(s) respectiva(s) maqueta(s) y criterios de aceptación.</w:t>
+      </w:r>
+    </w:p>
+    <w:p/>
+    <w:p>
+      <w:r>
+        <w:t>La</w:t>
       </w:r>
     </w:p>
     <w:p>
@@ -950,44 +1129,228 @@
           <w:between w:val="nil"/>
         </w:pBdr>
       </w:pPr>
-      <w:bookmarkStart w:id="11" w:name="_11jef75svxhw" w:colFirst="0" w:colLast="0"/>
-      <w:bookmarkEnd w:id="11"/>
+      <w:bookmarkStart w:id="10" w:name="_11jef75svxhw" w:colFirst="0" w:colLast="0"/>
+      <w:bookmarkEnd w:id="10"/>
       <w:r>
         <w:t>Arquitectura tecnológica (software)</w:t>
       </w:r>
     </w:p>
     <w:p>
-      <w:pPr>
-        <w:widowControl w:val="0"/>
-        <w:pBdr>
-          <w:top w:val="nil"/>
-          <w:left w:val="nil"/>
-          <w:bottom w:val="nil"/>
-          <w:right w:val="nil"/>
-          <w:between w:val="nil"/>
-        </w:pBdr>
-        <w:jc w:val="both"/>
-        <w:rPr>
-          <w:shd w:val="clear" w:color="auto" w:fill="FFF2CC"/>
-        </w:rPr>
-      </w:pPr>
-      <w:r>
-        <w:rPr>
-          <w:shd w:val="clear" w:color="auto" w:fill="FFF2CC"/>
-        </w:rPr>
-        <w:t>Model</w:t>
-      </w:r>
-      <w:r>
-        <w:rPr>
-          <w:shd w:val="clear" w:color="auto" w:fill="FFF2CC"/>
-        </w:rPr>
-        <w:t>e la arquitectura de la solución. Identifique los nodos, esquema de alojamiento de cada nodo, los servicios que expone cada nodo con sus operaciones y las conexiones. Justifique la elección de las tecnologías de desarrollo distribuido a utilizar. Elabore u</w:t>
-      </w:r>
-      <w:r>
-        <w:rPr>
-          <w:shd w:val="clear" w:color="auto" w:fill="FFF2CC"/>
-        </w:rPr>
-        <w:t xml:space="preserve">n diagrama de despliegue del sistema utilizando UML o cualquier otra notación libre. </w:t>
+      <w:r>
+        <w:t xml:space="preserve">Modele la arquitectura de la solución. Identifique los nodos, esquema de alojamiento de cada nodo, los servicios que expone cada nodo con sus operaciones y las conexiones. Justifique la elección de las tecnologías de desarrollo distribuido a utilizar. Elabore un diagrama de despliegue del sistema utilizando UML o cualquier otra notación libre. </w:t>
+      </w:r>
+    </w:p>
+    <w:p>
+      <w:pPr>
+        <w:widowControl w:val="0"/>
+        <w:pBdr>
+          <w:top w:val="nil"/>
+          <w:left w:val="nil"/>
+          <w:bottom w:val="nil"/>
+          <w:right w:val="nil"/>
+          <w:between w:val="nil"/>
+        </w:pBdr>
+        <w:jc w:val="both"/>
+        <w:rPr>
+          <w:shd w:val="clear" w:color="auto" w:fill="FFF2CC"/>
+        </w:rPr>
+      </w:pPr>
+    </w:p>
+    <w:p>
+      <w:pPr>
+        <w:widowControl w:val="0"/>
+        <w:pBdr>
+          <w:top w:val="nil"/>
+          <w:left w:val="nil"/>
+          <w:bottom w:val="nil"/>
+          <w:right w:val="nil"/>
+          <w:between w:val="nil"/>
+        </w:pBdr>
+        <w:jc w:val="both"/>
+        <w:rPr>
+          <w:shd w:val="clear" w:color="auto" w:fill="FFF2CC"/>
+        </w:rPr>
+      </w:pPr>
+      <w:r>
+        <w:rPr>
+          <w:noProof/>
+          <w:shd w:val="clear" w:color="auto" w:fill="FFF2CC"/>
+          <w:lang w:val="en-US" w:eastAsia="en-US"/>
+        </w:rPr>
+        <w:drawing>
+          <wp:inline distT="0" distB="0" distL="0" distR="0" wp14:anchorId="2FC3F91B" wp14:editId="5B376639">
+            <wp:extent cx="5943600" cy="2753360"/>
+            <wp:effectExtent l="0" t="0" r="0" b="8890"/>
+            <wp:docPr id="1" name="Imagen 1"/>
+            <wp:cNvGraphicFramePr>
+              <a:graphicFrameLocks xmlns:a="http://schemas.openxmlformats.org/drawingml/2006/main" noChangeAspect="1"/>
+            </wp:cNvGraphicFramePr>
+            <a:graphic xmlns:a="http://schemas.openxmlformats.org/drawingml/2006/main">
+              <a:graphicData uri="http://schemas.openxmlformats.org/drawingml/2006/picture">
+                <pic:pic xmlns:pic="http://schemas.openxmlformats.org/drawingml/2006/picture">
+                  <pic:nvPicPr>
+                    <pic:cNvPr id="1" name="WhatsApp Image 2019-11-11 at 2.44.57 PM.jpeg"/>
+                    <pic:cNvPicPr/>
+                  </pic:nvPicPr>
+                  <pic:blipFill>
+                    <a:blip r:embed="rId7">
+                      <a:extLst>
+                        <a:ext uri="{28A0092B-C50C-407E-A947-70E740481C1C}">
+                          <a14:useLocalDpi xmlns:a14="http://schemas.microsoft.com/office/drawing/2010/main" val="0"/>
+                        </a:ext>
+                      </a:extLst>
+                    </a:blip>
+                    <a:stretch>
+                      <a:fillRect/>
+                    </a:stretch>
+                  </pic:blipFill>
+                  <pic:spPr>
+                    <a:xfrm>
+                      <a:off x="0" y="0"/>
+                      <a:ext cx="5943600" cy="2753360"/>
+                    </a:xfrm>
+                    <a:prstGeom prst="rect">
+                      <a:avLst/>
+                    </a:prstGeom>
+                  </pic:spPr>
+                </pic:pic>
+              </a:graphicData>
+            </a:graphic>
+          </wp:inline>
+        </w:drawing>
+      </w:r>
+    </w:p>
+    <w:p>
+      <w:pPr>
+        <w:widowControl w:val="0"/>
+        <w:pBdr>
+          <w:top w:val="nil"/>
+          <w:left w:val="nil"/>
+          <w:bottom w:val="nil"/>
+          <w:right w:val="nil"/>
+          <w:between w:val="nil"/>
+        </w:pBdr>
+        <w:jc w:val="both"/>
+        <w:rPr>
+          <w:shd w:val="clear" w:color="auto" w:fill="FFF2CC"/>
+        </w:rPr>
+      </w:pPr>
+    </w:p>
+    <w:p>
+      <w:pPr>
+        <w:widowControl w:val="0"/>
+        <w:pBdr>
+          <w:top w:val="nil"/>
+          <w:left w:val="nil"/>
+          <w:bottom w:val="nil"/>
+          <w:right w:val="nil"/>
+          <w:between w:val="nil"/>
+        </w:pBdr>
+        <w:jc w:val="both"/>
+        <w:rPr>
+          <w:shd w:val="clear" w:color="auto" w:fill="FFF2CC"/>
+        </w:rPr>
+      </w:pPr>
+    </w:p>
+    <w:p>
+      <w:pPr>
+        <w:widowControl w:val="0"/>
+        <w:pBdr>
+          <w:top w:val="nil"/>
+          <w:left w:val="nil"/>
+          <w:bottom w:val="nil"/>
+          <w:right w:val="nil"/>
+          <w:between w:val="nil"/>
+        </w:pBdr>
+        <w:jc w:val="both"/>
+        <w:rPr>
+          <w:shd w:val="clear" w:color="auto" w:fill="FFF2CC"/>
+        </w:rPr>
+      </w:pPr>
+    </w:p>
+    <w:p>
+      <w:r>
+        <w:t>UML DE HOTEL</w:t>
+      </w:r>
+    </w:p>
+    <w:p>
+      <w:pPr>
+        <w:widowControl w:val="0"/>
+        <w:pBdr>
+          <w:top w:val="nil"/>
+          <w:left w:val="nil"/>
+          <w:bottom w:val="nil"/>
+          <w:right w:val="nil"/>
+          <w:between w:val="nil"/>
+        </w:pBdr>
+        <w:jc w:val="both"/>
+        <w:rPr>
+          <w:shd w:val="clear" w:color="auto" w:fill="FFF2CC"/>
+        </w:rPr>
+      </w:pPr>
+    </w:p>
+    <w:p>
+      <w:pPr>
+        <w:widowControl w:val="0"/>
+        <w:pBdr>
+          <w:top w:val="nil"/>
+          <w:left w:val="nil"/>
+          <w:bottom w:val="nil"/>
+          <w:right w:val="nil"/>
+          <w:between w:val="nil"/>
+        </w:pBdr>
+        <w:jc w:val="both"/>
+        <w:rPr>
+          <w:shd w:val="clear" w:color="auto" w:fill="FFF2CC"/>
+        </w:rPr>
+      </w:pPr>
+      <w:r>
+        <w:rPr>
+          <w:noProof/>
+          <w:lang w:val="en-US" w:eastAsia="en-US"/>
+        </w:rPr>
+        <w:lastRenderedPageBreak/>
+        <w:drawing>
+          <wp:inline distT="0" distB="0" distL="0" distR="0" wp14:anchorId="2E93D9EA" wp14:editId="38D54659">
+            <wp:extent cx="5943600" cy="3449320"/>
+            <wp:effectExtent l="0" t="0" r="0" b="0"/>
+            <wp:docPr id="4" name="Imagen 4"/>
+            <wp:cNvGraphicFramePr>
+              <a:graphicFrameLocks xmlns:a="http://schemas.openxmlformats.org/drawingml/2006/main" noChangeAspect="1"/>
+            </wp:cNvGraphicFramePr>
+            <a:graphic xmlns:a="http://schemas.openxmlformats.org/drawingml/2006/main">
+              <a:graphicData uri="http://schemas.openxmlformats.org/drawingml/2006/picture">
+                <pic:pic xmlns:pic="http://schemas.openxmlformats.org/drawingml/2006/picture">
+                  <pic:nvPicPr>
+                    <pic:cNvPr id="1" name=""/>
+                    <pic:cNvPicPr/>
+                  </pic:nvPicPr>
+                  <pic:blipFill>
+                    <a:blip r:embed="rId8"/>
+                    <a:stretch>
+                      <a:fillRect/>
+                    </a:stretch>
+                  </pic:blipFill>
+                  <pic:spPr>
+                    <a:xfrm>
+                      <a:off x="0" y="0"/>
+                      <a:ext cx="5943600" cy="3449320"/>
+                    </a:xfrm>
+                    <a:prstGeom prst="rect">
+                      <a:avLst/>
+                    </a:prstGeom>
+                  </pic:spPr>
+                </pic:pic>
+              </a:graphicData>
+            </a:graphic>
+          </wp:inline>
+        </w:drawing>
+      </w:r>
+      <w:r>
+        <w:rPr>
+          <w:shd w:val="clear" w:color="auto" w:fill="FFF2CC"/>
+        </w:rPr>
+        <w:t xml:space="preserve"> </w:t>
       </w:r>
     </w:p>
     <w:p>
@@ -1004,8 +1367,8 @@
           <w:between w:val="nil"/>
         </w:pBdr>
       </w:pPr>
-      <w:bookmarkStart w:id="12" w:name="_wwqgbfjqym8e" w:colFirst="0" w:colLast="0"/>
-      <w:bookmarkEnd w:id="12"/>
+      <w:bookmarkStart w:id="11" w:name="_wwqgbfjqym8e" w:colFirst="0" w:colLast="0"/>
+      <w:bookmarkEnd w:id="11"/>
       <w:r>
         <w:t>Desarrollo del sistema</w:t>
       </w:r>
@@ -1043,13 +1406,7 @@
         <w:rPr>
           <w:shd w:val="clear" w:color="auto" w:fill="FFF2CC"/>
         </w:rPr>
-        <w:t>: pantallazos, pruebas, diagramas, enlaces a vide</w:t>
-      </w:r>
-      <w:r>
-        <w:rPr>
-          <w:shd w:val="clear" w:color="auto" w:fill="FFF2CC"/>
-        </w:rPr>
-        <w:t>os, etc.)</w:t>
+        <w:t>: pantallazos, pruebas, diagramas, enlaces a videos, etc.)</w:t>
       </w:r>
     </w:p>
     <w:p>
@@ -1170,7 +1527,6 @@
         <w:rPr>
           <w:shd w:val="clear" w:color="auto" w:fill="FFF2CC"/>
         </w:rPr>
-        <w:lastRenderedPageBreak/>
         <w:t xml:space="preserve">Desarrolle </w:t>
       </w:r>
       <w:proofErr w:type="spellStart"/>
@@ -1326,13 +1682,7 @@
         <w:rPr>
           <w:shd w:val="clear" w:color="auto" w:fill="FFF2CC"/>
         </w:rPr>
-        <w:t>Desa</w:t>
-      </w:r>
-      <w:r>
-        <w:rPr>
-          <w:shd w:val="clear" w:color="auto" w:fill="FFF2CC"/>
-        </w:rPr>
-        <w:t xml:space="preserve">rrolle </w:t>
+        <w:t xml:space="preserve">Desarrolle </w:t>
       </w:r>
       <w:proofErr w:type="spellStart"/>
       <w:r>
@@ -1364,8 +1714,8 @@
         </w:pBdr>
         <w:jc w:val="both"/>
       </w:pPr>
-      <w:bookmarkStart w:id="13" w:name="_3424w6c8xq6" w:colFirst="0" w:colLast="0"/>
-      <w:bookmarkEnd w:id="13"/>
+      <w:bookmarkStart w:id="12" w:name="_3424w6c8xq6" w:colFirst="0" w:colLast="0"/>
+      <w:bookmarkEnd w:id="12"/>
       <w:r>
         <w:t>Conclusiones</w:t>
       </w:r>
@@ -1397,7 +1747,7 @@
       </w:r>
     </w:p>
     <w:sectPr>
-      <w:headerReference w:type="default" r:id="rId7"/>
+      <w:headerReference w:type="default" r:id="rId9"/>
       <w:pgSz w:w="12240" w:h="15840"/>
       <w:pgMar w:top="1440" w:right="1440" w:bottom="1440" w:left="1440" w:header="0" w:footer="720" w:gutter="0"/>
       <w:pgNumType w:start="1"/>
@@ -1683,6 +2033,232 @@
     </w:lvl>
   </w:abstractNum>
   <w:abstractNum w:abstractNumId="1" w15:restartNumberingAfterBreak="0">
+    <w:nsid w:val="2A007F88"/>
+    <w:multiLevelType w:val="hybridMultilevel"/>
+    <w:tmpl w:val="C5FE3478"/>
+    <w:lvl w:ilvl="0" w:tplc="0C0A0001">
+      <w:start w:val="1"/>
+      <w:numFmt w:val="bullet"/>
+      <w:lvlText w:val=""/>
+      <w:lvlJc w:val="left"/>
+      <w:pPr>
+        <w:ind w:left="720" w:hanging="360"/>
+      </w:pPr>
+      <w:rPr>
+        <w:rFonts w:ascii="Symbol" w:hAnsi="Symbol" w:hint="default"/>
+      </w:rPr>
+    </w:lvl>
+    <w:lvl w:ilvl="1" w:tplc="0C0A0003" w:tentative="1">
+      <w:start w:val="1"/>
+      <w:numFmt w:val="bullet"/>
+      <w:lvlText w:val="o"/>
+      <w:lvlJc w:val="left"/>
+      <w:pPr>
+        <w:ind w:left="1440" w:hanging="360"/>
+      </w:pPr>
+      <w:rPr>
+        <w:rFonts w:ascii="Courier New" w:hAnsi="Courier New" w:cs="Courier New" w:hint="default"/>
+      </w:rPr>
+    </w:lvl>
+    <w:lvl w:ilvl="2" w:tplc="0C0A0005" w:tentative="1">
+      <w:start w:val="1"/>
+      <w:numFmt w:val="bullet"/>
+      <w:lvlText w:val=""/>
+      <w:lvlJc w:val="left"/>
+      <w:pPr>
+        <w:ind w:left="2160" w:hanging="360"/>
+      </w:pPr>
+      <w:rPr>
+        <w:rFonts w:ascii="Wingdings" w:hAnsi="Wingdings" w:hint="default"/>
+      </w:rPr>
+    </w:lvl>
+    <w:lvl w:ilvl="3" w:tplc="0C0A0001" w:tentative="1">
+      <w:start w:val="1"/>
+      <w:numFmt w:val="bullet"/>
+      <w:lvlText w:val=""/>
+      <w:lvlJc w:val="left"/>
+      <w:pPr>
+        <w:ind w:left="2880" w:hanging="360"/>
+      </w:pPr>
+      <w:rPr>
+        <w:rFonts w:ascii="Symbol" w:hAnsi="Symbol" w:hint="default"/>
+      </w:rPr>
+    </w:lvl>
+    <w:lvl w:ilvl="4" w:tplc="0C0A0003" w:tentative="1">
+      <w:start w:val="1"/>
+      <w:numFmt w:val="bullet"/>
+      <w:lvlText w:val="o"/>
+      <w:lvlJc w:val="left"/>
+      <w:pPr>
+        <w:ind w:left="3600" w:hanging="360"/>
+      </w:pPr>
+      <w:rPr>
+        <w:rFonts w:ascii="Courier New" w:hAnsi="Courier New" w:cs="Courier New" w:hint="default"/>
+      </w:rPr>
+    </w:lvl>
+    <w:lvl w:ilvl="5" w:tplc="0C0A0005" w:tentative="1">
+      <w:start w:val="1"/>
+      <w:numFmt w:val="bullet"/>
+      <w:lvlText w:val=""/>
+      <w:lvlJc w:val="left"/>
+      <w:pPr>
+        <w:ind w:left="4320" w:hanging="360"/>
+      </w:pPr>
+      <w:rPr>
+        <w:rFonts w:ascii="Wingdings" w:hAnsi="Wingdings" w:hint="default"/>
+      </w:rPr>
+    </w:lvl>
+    <w:lvl w:ilvl="6" w:tplc="0C0A0001" w:tentative="1">
+      <w:start w:val="1"/>
+      <w:numFmt w:val="bullet"/>
+      <w:lvlText w:val=""/>
+      <w:lvlJc w:val="left"/>
+      <w:pPr>
+        <w:ind w:left="5040" w:hanging="360"/>
+      </w:pPr>
+      <w:rPr>
+        <w:rFonts w:ascii="Symbol" w:hAnsi="Symbol" w:hint="default"/>
+      </w:rPr>
+    </w:lvl>
+    <w:lvl w:ilvl="7" w:tplc="0C0A0003" w:tentative="1">
+      <w:start w:val="1"/>
+      <w:numFmt w:val="bullet"/>
+      <w:lvlText w:val="o"/>
+      <w:lvlJc w:val="left"/>
+      <w:pPr>
+        <w:ind w:left="5760" w:hanging="360"/>
+      </w:pPr>
+      <w:rPr>
+        <w:rFonts w:ascii="Courier New" w:hAnsi="Courier New" w:cs="Courier New" w:hint="default"/>
+      </w:rPr>
+    </w:lvl>
+    <w:lvl w:ilvl="8" w:tplc="0C0A0005" w:tentative="1">
+      <w:start w:val="1"/>
+      <w:numFmt w:val="bullet"/>
+      <w:lvlText w:val=""/>
+      <w:lvlJc w:val="left"/>
+      <w:pPr>
+        <w:ind w:left="6480" w:hanging="360"/>
+      </w:pPr>
+      <w:rPr>
+        <w:rFonts w:ascii="Wingdings" w:hAnsi="Wingdings" w:hint="default"/>
+      </w:rPr>
+    </w:lvl>
+  </w:abstractNum>
+  <w:abstractNum w:abstractNumId="2" w15:restartNumberingAfterBreak="0">
+    <w:nsid w:val="2FD70DA4"/>
+    <w:multiLevelType w:val="hybridMultilevel"/>
+    <w:tmpl w:val="DD2EBF04"/>
+    <w:lvl w:ilvl="0" w:tplc="0C0A0001">
+      <w:start w:val="1"/>
+      <w:numFmt w:val="bullet"/>
+      <w:lvlText w:val=""/>
+      <w:lvlJc w:val="left"/>
+      <w:pPr>
+        <w:ind w:left="720" w:hanging="360"/>
+      </w:pPr>
+      <w:rPr>
+        <w:rFonts w:ascii="Symbol" w:hAnsi="Symbol" w:hint="default"/>
+      </w:rPr>
+    </w:lvl>
+    <w:lvl w:ilvl="1" w:tplc="0C0A0003" w:tentative="1">
+      <w:start w:val="1"/>
+      <w:numFmt w:val="bullet"/>
+      <w:lvlText w:val="o"/>
+      <w:lvlJc w:val="left"/>
+      <w:pPr>
+        <w:ind w:left="1440" w:hanging="360"/>
+      </w:pPr>
+      <w:rPr>
+        <w:rFonts w:ascii="Courier New" w:hAnsi="Courier New" w:cs="Courier New" w:hint="default"/>
+      </w:rPr>
+    </w:lvl>
+    <w:lvl w:ilvl="2" w:tplc="0C0A0005" w:tentative="1">
+      <w:start w:val="1"/>
+      <w:numFmt w:val="bullet"/>
+      <w:lvlText w:val=""/>
+      <w:lvlJc w:val="left"/>
+      <w:pPr>
+        <w:ind w:left="2160" w:hanging="360"/>
+      </w:pPr>
+      <w:rPr>
+        <w:rFonts w:ascii="Wingdings" w:hAnsi="Wingdings" w:hint="default"/>
+      </w:rPr>
+    </w:lvl>
+    <w:lvl w:ilvl="3" w:tplc="0C0A0001" w:tentative="1">
+      <w:start w:val="1"/>
+      <w:numFmt w:val="bullet"/>
+      <w:lvlText w:val=""/>
+      <w:lvlJc w:val="left"/>
+      <w:pPr>
+        <w:ind w:left="2880" w:hanging="360"/>
+      </w:pPr>
+      <w:rPr>
+        <w:rFonts w:ascii="Symbol" w:hAnsi="Symbol" w:hint="default"/>
+      </w:rPr>
+    </w:lvl>
+    <w:lvl w:ilvl="4" w:tplc="0C0A0003" w:tentative="1">
+      <w:start w:val="1"/>
+      <w:numFmt w:val="bullet"/>
+      <w:lvlText w:val="o"/>
+      <w:lvlJc w:val="left"/>
+      <w:pPr>
+        <w:ind w:left="3600" w:hanging="360"/>
+      </w:pPr>
+      <w:rPr>
+        <w:rFonts w:ascii="Courier New" w:hAnsi="Courier New" w:cs="Courier New" w:hint="default"/>
+      </w:rPr>
+    </w:lvl>
+    <w:lvl w:ilvl="5" w:tplc="0C0A0005" w:tentative="1">
+      <w:start w:val="1"/>
+      <w:numFmt w:val="bullet"/>
+      <w:lvlText w:val=""/>
+      <w:lvlJc w:val="left"/>
+      <w:pPr>
+        <w:ind w:left="4320" w:hanging="360"/>
+      </w:pPr>
+      <w:rPr>
+        <w:rFonts w:ascii="Wingdings" w:hAnsi="Wingdings" w:hint="default"/>
+      </w:rPr>
+    </w:lvl>
+    <w:lvl w:ilvl="6" w:tplc="0C0A0001" w:tentative="1">
+      <w:start w:val="1"/>
+      <w:numFmt w:val="bullet"/>
+      <w:lvlText w:val=""/>
+      <w:lvlJc w:val="left"/>
+      <w:pPr>
+        <w:ind w:left="5040" w:hanging="360"/>
+      </w:pPr>
+      <w:rPr>
+        <w:rFonts w:ascii="Symbol" w:hAnsi="Symbol" w:hint="default"/>
+      </w:rPr>
+    </w:lvl>
+    <w:lvl w:ilvl="7" w:tplc="0C0A0003" w:tentative="1">
+      <w:start w:val="1"/>
+      <w:numFmt w:val="bullet"/>
+      <w:lvlText w:val="o"/>
+      <w:lvlJc w:val="left"/>
+      <w:pPr>
+        <w:ind w:left="5760" w:hanging="360"/>
+      </w:pPr>
+      <w:rPr>
+        <w:rFonts w:ascii="Courier New" w:hAnsi="Courier New" w:cs="Courier New" w:hint="default"/>
+      </w:rPr>
+    </w:lvl>
+    <w:lvl w:ilvl="8" w:tplc="0C0A0005" w:tentative="1">
+      <w:start w:val="1"/>
+      <w:numFmt w:val="bullet"/>
+      <w:lvlText w:val=""/>
+      <w:lvlJc w:val="left"/>
+      <w:pPr>
+        <w:ind w:left="6480" w:hanging="360"/>
+      </w:pPr>
+      <w:rPr>
+        <w:rFonts w:ascii="Wingdings" w:hAnsi="Wingdings" w:hint="default"/>
+      </w:rPr>
+    </w:lvl>
+  </w:abstractNum>
+  <w:abstractNum w:abstractNumId="3" w15:restartNumberingAfterBreak="0">
     <w:nsid w:val="3B055DBF"/>
     <w:multiLevelType w:val="multilevel"/>
     <w:tmpl w:val="619AEF1E"/>
@@ -1885,11 +2461,133 @@
       </w:rPr>
     </w:lvl>
   </w:abstractNum>
+  <w:abstractNum w:abstractNumId="4" w15:restartNumberingAfterBreak="0">
+    <w:nsid w:val="5AD03902"/>
+    <w:multiLevelType w:val="hybridMultilevel"/>
+    <w:tmpl w:val="FF482954"/>
+    <w:lvl w:ilvl="0" w:tplc="0C0A0001">
+      <w:start w:val="1"/>
+      <w:numFmt w:val="bullet"/>
+      <w:lvlText w:val=""/>
+      <w:lvlJc w:val="left"/>
+      <w:pPr>
+        <w:ind w:left="720" w:hanging="360"/>
+      </w:pPr>
+      <w:rPr>
+        <w:rFonts w:ascii="Symbol" w:hAnsi="Symbol" w:hint="default"/>
+      </w:rPr>
+    </w:lvl>
+    <w:lvl w:ilvl="1" w:tplc="0C0A0003" w:tentative="1">
+      <w:start w:val="1"/>
+      <w:numFmt w:val="bullet"/>
+      <w:lvlText w:val="o"/>
+      <w:lvlJc w:val="left"/>
+      <w:pPr>
+        <w:ind w:left="1440" w:hanging="360"/>
+      </w:pPr>
+      <w:rPr>
+        <w:rFonts w:ascii="Courier New" w:hAnsi="Courier New" w:cs="Courier New" w:hint="default"/>
+      </w:rPr>
+    </w:lvl>
+    <w:lvl w:ilvl="2" w:tplc="0C0A0005" w:tentative="1">
+      <w:start w:val="1"/>
+      <w:numFmt w:val="bullet"/>
+      <w:lvlText w:val=""/>
+      <w:lvlJc w:val="left"/>
+      <w:pPr>
+        <w:ind w:left="2160" w:hanging="360"/>
+      </w:pPr>
+      <w:rPr>
+        <w:rFonts w:ascii="Wingdings" w:hAnsi="Wingdings" w:hint="default"/>
+      </w:rPr>
+    </w:lvl>
+    <w:lvl w:ilvl="3" w:tplc="0C0A0001" w:tentative="1">
+      <w:start w:val="1"/>
+      <w:numFmt w:val="bullet"/>
+      <w:lvlText w:val=""/>
+      <w:lvlJc w:val="left"/>
+      <w:pPr>
+        <w:ind w:left="2880" w:hanging="360"/>
+      </w:pPr>
+      <w:rPr>
+        <w:rFonts w:ascii="Symbol" w:hAnsi="Symbol" w:hint="default"/>
+      </w:rPr>
+    </w:lvl>
+    <w:lvl w:ilvl="4" w:tplc="0C0A0003" w:tentative="1">
+      <w:start w:val="1"/>
+      <w:numFmt w:val="bullet"/>
+      <w:lvlText w:val="o"/>
+      <w:lvlJc w:val="left"/>
+      <w:pPr>
+        <w:ind w:left="3600" w:hanging="360"/>
+      </w:pPr>
+      <w:rPr>
+        <w:rFonts w:ascii="Courier New" w:hAnsi="Courier New" w:cs="Courier New" w:hint="default"/>
+      </w:rPr>
+    </w:lvl>
+    <w:lvl w:ilvl="5" w:tplc="0C0A0005" w:tentative="1">
+      <w:start w:val="1"/>
+      <w:numFmt w:val="bullet"/>
+      <w:lvlText w:val=""/>
+      <w:lvlJc w:val="left"/>
+      <w:pPr>
+        <w:ind w:left="4320" w:hanging="360"/>
+      </w:pPr>
+      <w:rPr>
+        <w:rFonts w:ascii="Wingdings" w:hAnsi="Wingdings" w:hint="default"/>
+      </w:rPr>
+    </w:lvl>
+    <w:lvl w:ilvl="6" w:tplc="0C0A0001" w:tentative="1">
+      <w:start w:val="1"/>
+      <w:numFmt w:val="bullet"/>
+      <w:lvlText w:val=""/>
+      <w:lvlJc w:val="left"/>
+      <w:pPr>
+        <w:ind w:left="5040" w:hanging="360"/>
+      </w:pPr>
+      <w:rPr>
+        <w:rFonts w:ascii="Symbol" w:hAnsi="Symbol" w:hint="default"/>
+      </w:rPr>
+    </w:lvl>
+    <w:lvl w:ilvl="7" w:tplc="0C0A0003" w:tentative="1">
+      <w:start w:val="1"/>
+      <w:numFmt w:val="bullet"/>
+      <w:lvlText w:val="o"/>
+      <w:lvlJc w:val="left"/>
+      <w:pPr>
+        <w:ind w:left="5760" w:hanging="360"/>
+      </w:pPr>
+      <w:rPr>
+        <w:rFonts w:ascii="Courier New" w:hAnsi="Courier New" w:cs="Courier New" w:hint="default"/>
+      </w:rPr>
+    </w:lvl>
+    <w:lvl w:ilvl="8" w:tplc="0C0A0005" w:tentative="1">
+      <w:start w:val="1"/>
+      <w:numFmt w:val="bullet"/>
+      <w:lvlText w:val=""/>
+      <w:lvlJc w:val="left"/>
+      <w:pPr>
+        <w:ind w:left="6480" w:hanging="360"/>
+      </w:pPr>
+      <w:rPr>
+        <w:rFonts w:ascii="Wingdings" w:hAnsi="Wingdings" w:hint="default"/>
+      </w:rPr>
+    </w:lvl>
+  </w:abstractNum>
   <w:num w:numId="1">
-    <w:abstractNumId w:val="1"/>
+    <w:abstractNumId w:val="3"/>
   </w:num>
   <w:num w:numId="2">
     <w:abstractNumId w:val="0"/>
+  </w:num>
+  <w:num w:numId="3">
+    <w:abstractNumId w:val="4"/>
+  </w:num>
+  <w:num w:numId="4">
+    <w:abstractNumId w:val="2"/>
+  </w:num>
+  <w:num w:numId="5">
+    <w:abstractNumId w:val="1"/>
   </w:num>
 </w:numbering>
 </file>
@@ -2451,6 +3149,17 @@
       <w:szCs w:val="48"/>
     </w:rPr>
   </w:style>
+  <w:style w:type="paragraph" w:styleId="Prrafodelista">
+    <w:name w:val="List Paragraph"/>
+    <w:basedOn w:val="Normal"/>
+    <w:uiPriority w:val="34"/>
+    <w:qFormat/>
+    <w:rsid w:val="00854312"/>
+    <w:pPr>
+      <w:ind w:left="720"/>
+      <w:contextualSpacing/>
+    </w:pPr>
+  </w:style>
 </w:styles>
 </file>
 

--- a/DSD Proyecto.docx
+++ b/DSD Proyecto.docx
@@ -139,8 +139,6 @@
         </w:rPr>
         <w:t>Índice</w:t>
       </w:r>
-      <w:bookmarkStart w:id="2" w:name="_GoBack"/>
-      <w:bookmarkEnd w:id="2"/>
     </w:p>
     <w:sdt>
       <w:sdtPr>
@@ -456,8 +454,8 @@
           <w:between w:val="nil"/>
         </w:pBdr>
       </w:pPr>
-      <w:bookmarkStart w:id="3" w:name="_26wpt72h0rpz" w:colFirst="0" w:colLast="0"/>
-      <w:bookmarkEnd w:id="3"/>
+      <w:bookmarkStart w:id="2" w:name="_26wpt72h0rpz" w:colFirst="0" w:colLast="0"/>
+      <w:bookmarkEnd w:id="2"/>
     </w:p>
     <w:p>
       <w:pPr>
@@ -473,8 +471,8 @@
           <w:between w:val="nil"/>
         </w:pBdr>
       </w:pPr>
-      <w:bookmarkStart w:id="4" w:name="_tsbchuqyn4q" w:colFirst="0" w:colLast="0"/>
-      <w:bookmarkEnd w:id="4"/>
+      <w:bookmarkStart w:id="3" w:name="_tsbchuqyn4q" w:colFirst="0" w:colLast="0"/>
+      <w:bookmarkEnd w:id="3"/>
       <w:r>
         <w:br w:type="page"/>
       </w:r>
@@ -493,8 +491,8 @@
           <w:between w:val="nil"/>
         </w:pBdr>
       </w:pPr>
-      <w:bookmarkStart w:id="5" w:name="_ast5fg7qqypl" w:colFirst="0" w:colLast="0"/>
-      <w:bookmarkEnd w:id="5"/>
+      <w:bookmarkStart w:id="4" w:name="_ast5fg7qqypl" w:colFirst="0" w:colLast="0"/>
+      <w:bookmarkEnd w:id="4"/>
       <w:r>
         <w:lastRenderedPageBreak/>
         <w:t>Introducción</w:t>
@@ -606,8 +604,8 @@
           <w:between w:val="nil"/>
         </w:pBdr>
       </w:pPr>
-      <w:bookmarkStart w:id="6" w:name="_e7ptcljh7ir1" w:colFirst="0" w:colLast="0"/>
-      <w:bookmarkEnd w:id="6"/>
+      <w:bookmarkStart w:id="5" w:name="_e7ptcljh7ir1" w:colFirst="0" w:colLast="0"/>
+      <w:bookmarkEnd w:id="5"/>
       <w:r>
         <w:t>Objetivo del proyecto</w:t>
       </w:r>
@@ -708,8 +706,8 @@
           <w:between w:val="nil"/>
         </w:pBdr>
       </w:pPr>
-      <w:bookmarkStart w:id="7" w:name="_r0nsfnrl0c1a" w:colFirst="0" w:colLast="0"/>
-      <w:bookmarkEnd w:id="7"/>
+      <w:bookmarkStart w:id="6" w:name="_r0nsfnrl0c1a" w:colFirst="0" w:colLast="0"/>
+      <w:bookmarkEnd w:id="6"/>
       <w:r>
         <w:t>Beneficios del proyecto</w:t>
       </w:r>
@@ -876,18 +874,18 @@
           <w:between w:val="nil"/>
         </w:pBdr>
       </w:pPr>
-      <w:bookmarkStart w:id="8" w:name="_c5txe4bt48dr" w:colFirst="0" w:colLast="0"/>
+      <w:bookmarkStart w:id="7" w:name="_c5txe4bt48dr" w:colFirst="0" w:colLast="0"/>
+      <w:bookmarkEnd w:id="7"/>
+      <w:r>
+        <w:t>Arquitectura de negocio (procesos)</w:t>
+      </w:r>
+    </w:p>
+    <w:p>
+      <w:r>
+        <w:t>Describa el/los proceso(s) de negocio que desea automatizar e indique las principales reglas de negocio a considerar.</w:t>
+      </w:r>
+      <w:bookmarkStart w:id="8" w:name="_t87msd7v31jl" w:colFirst="0" w:colLast="0"/>
       <w:bookmarkEnd w:id="8"/>
-      <w:r>
-        <w:t>Arquitectura de negocio (procesos)</w:t>
-      </w:r>
-    </w:p>
-    <w:p>
-      <w:r>
-        <w:t>Describa el/los proceso(s) de negocio que desea automatizar e indique las principales reglas de negocio a considerar.</w:t>
-      </w:r>
-      <w:bookmarkStart w:id="9" w:name="_t87msd7v31jl" w:colFirst="0" w:colLast="0"/>
-      <w:bookmarkEnd w:id="9"/>
     </w:p>
     <w:p>
       <w:pPr>
@@ -1111,11 +1109,6 @@
     </w:p>
     <w:p/>
     <w:p>
-      <w:r>
-        <w:t>La</w:t>
-      </w:r>
-    </w:p>
-    <w:p>
       <w:pPr>
         <w:pStyle w:val="Ttulo3"/>
         <w:keepNext w:val="0"/>
@@ -1129,8 +1122,8 @@
           <w:between w:val="nil"/>
         </w:pBdr>
       </w:pPr>
-      <w:bookmarkStart w:id="10" w:name="_11jef75svxhw" w:colFirst="0" w:colLast="0"/>
-      <w:bookmarkEnd w:id="10"/>
+      <w:bookmarkStart w:id="9" w:name="_11jef75svxhw" w:colFirst="0" w:colLast="0"/>
+      <w:bookmarkEnd w:id="9"/>
       <w:r>
         <w:t>Arquitectura tecnológica (software)</w:t>
       </w:r>
@@ -1269,7 +1262,88 @@
       </w:pPr>
     </w:p>
     <w:p>
-      <w:r>
+      <w:pPr>
+        <w:widowControl w:val="0"/>
+        <w:pBdr>
+          <w:top w:val="nil"/>
+          <w:left w:val="nil"/>
+          <w:bottom w:val="nil"/>
+          <w:right w:val="nil"/>
+          <w:between w:val="nil"/>
+        </w:pBdr>
+        <w:jc w:val="both"/>
+        <w:rPr>
+          <w:shd w:val="clear" w:color="auto" w:fill="FFF2CC"/>
+        </w:rPr>
+      </w:pPr>
+    </w:p>
+    <w:p>
+      <w:pPr>
+        <w:widowControl w:val="0"/>
+        <w:pBdr>
+          <w:top w:val="nil"/>
+          <w:left w:val="nil"/>
+          <w:bottom w:val="nil"/>
+          <w:right w:val="nil"/>
+          <w:between w:val="nil"/>
+        </w:pBdr>
+        <w:jc w:val="both"/>
+        <w:rPr>
+          <w:shd w:val="clear" w:color="auto" w:fill="FFF2CC"/>
+        </w:rPr>
+      </w:pPr>
+    </w:p>
+    <w:p>
+      <w:pPr>
+        <w:widowControl w:val="0"/>
+        <w:pBdr>
+          <w:top w:val="nil"/>
+          <w:left w:val="nil"/>
+          <w:bottom w:val="nil"/>
+          <w:right w:val="nil"/>
+          <w:between w:val="nil"/>
+        </w:pBdr>
+        <w:jc w:val="both"/>
+        <w:rPr>
+          <w:shd w:val="clear" w:color="auto" w:fill="FFF2CC"/>
+        </w:rPr>
+      </w:pPr>
+    </w:p>
+    <w:p>
+      <w:pPr>
+        <w:widowControl w:val="0"/>
+        <w:pBdr>
+          <w:top w:val="nil"/>
+          <w:left w:val="nil"/>
+          <w:bottom w:val="nil"/>
+          <w:right w:val="nil"/>
+          <w:between w:val="nil"/>
+        </w:pBdr>
+        <w:jc w:val="both"/>
+        <w:rPr>
+          <w:shd w:val="clear" w:color="auto" w:fill="FFF2CC"/>
+        </w:rPr>
+      </w:pPr>
+    </w:p>
+    <w:p>
+      <w:pPr>
+        <w:widowControl w:val="0"/>
+        <w:pBdr>
+          <w:top w:val="nil"/>
+          <w:left w:val="nil"/>
+          <w:bottom w:val="nil"/>
+          <w:right w:val="nil"/>
+          <w:between w:val="nil"/>
+        </w:pBdr>
+        <w:jc w:val="both"/>
+        <w:rPr>
+          <w:shd w:val="clear" w:color="auto" w:fill="FFF2CC"/>
+        </w:rPr>
+      </w:pPr>
+    </w:p>
+    <w:p>
+      <w:r>
+        <w:lastRenderedPageBreak/>
         <w:t>UML DE HOTEL</w:t>
       </w:r>
     </w:p>
@@ -1309,7 +1383,6 @@
           <w:noProof/>
           <w:lang w:val="en-US" w:eastAsia="en-US"/>
         </w:rPr>
-        <w:lastRenderedPageBreak/>
         <w:drawing>
           <wp:inline distT="0" distB="0" distL="0" distR="0" wp14:anchorId="2E93D9EA" wp14:editId="38D54659">
             <wp:extent cx="5943600" cy="3449320"/>
@@ -1367,8 +1440,8 @@
           <w:between w:val="nil"/>
         </w:pBdr>
       </w:pPr>
-      <w:bookmarkStart w:id="11" w:name="_wwqgbfjqym8e" w:colFirst="0" w:colLast="0"/>
-      <w:bookmarkEnd w:id="11"/>
+      <w:bookmarkStart w:id="10" w:name="_wwqgbfjqym8e" w:colFirst="0" w:colLast="0"/>
+      <w:bookmarkEnd w:id="10"/>
       <w:r>
         <w:t>Desarrollo del sistema</w:t>
       </w:r>
@@ -1714,8 +1787,8 @@
         </w:pBdr>
         <w:jc w:val="both"/>
       </w:pPr>
-      <w:bookmarkStart w:id="12" w:name="_3424w6c8xq6" w:colFirst="0" w:colLast="0"/>
-      <w:bookmarkEnd w:id="12"/>
+      <w:bookmarkStart w:id="11" w:name="_3424w6c8xq6" w:colFirst="0" w:colLast="0"/>
+      <w:bookmarkEnd w:id="11"/>
       <w:r>
         <w:t>Conclusiones</w:t>
       </w:r>
@@ -1745,6 +1818,8 @@
       <w:r>
         <w:t>.</w:t>
       </w:r>
+      <w:bookmarkStart w:id="12" w:name="_GoBack"/>
+      <w:bookmarkEnd w:id="12"/>
     </w:p>
     <w:sectPr>
       <w:headerReference w:type="default" r:id="rId9"/>

--- a/DSD Proyecto.docx
+++ b/DSD Proyecto.docx
@@ -905,6 +905,86 @@
     </w:p>
     <w:p>
       <w:pPr>
+        <w:widowControl w:val="0"/>
+        <w:pBdr>
+          <w:top w:val="nil"/>
+          <w:left w:val="nil"/>
+          <w:bottom w:val="nil"/>
+          <w:right w:val="nil"/>
+          <w:between w:val="nil"/>
+        </w:pBdr>
+        <w:jc w:val="both"/>
+        <w:rPr>
+          <w:shd w:val="clear" w:color="auto" w:fill="FFF2CC"/>
+        </w:rPr>
+      </w:pPr>
+    </w:p>
+    <w:p>
+      <w:pPr>
+        <w:widowControl w:val="0"/>
+        <w:pBdr>
+          <w:top w:val="nil"/>
+          <w:left w:val="nil"/>
+          <w:bottom w:val="nil"/>
+          <w:right w:val="nil"/>
+          <w:between w:val="nil"/>
+        </w:pBdr>
+        <w:jc w:val="both"/>
+        <w:rPr>
+          <w:shd w:val="clear" w:color="auto" w:fill="FFF2CC"/>
+        </w:rPr>
+      </w:pPr>
+    </w:p>
+    <w:p>
+      <w:pPr>
+        <w:widowControl w:val="0"/>
+        <w:pBdr>
+          <w:top w:val="nil"/>
+          <w:left w:val="nil"/>
+          <w:bottom w:val="nil"/>
+          <w:right w:val="nil"/>
+          <w:between w:val="nil"/>
+        </w:pBdr>
+        <w:jc w:val="both"/>
+        <w:rPr>
+          <w:shd w:val="clear" w:color="auto" w:fill="FFF2CC"/>
+        </w:rPr>
+      </w:pPr>
+    </w:p>
+    <w:p>
+      <w:pPr>
+        <w:widowControl w:val="0"/>
+        <w:pBdr>
+          <w:top w:val="nil"/>
+          <w:left w:val="nil"/>
+          <w:bottom w:val="nil"/>
+          <w:right w:val="nil"/>
+          <w:between w:val="nil"/>
+        </w:pBdr>
+        <w:jc w:val="both"/>
+        <w:rPr>
+          <w:shd w:val="clear" w:color="auto" w:fill="FFF2CC"/>
+        </w:rPr>
+      </w:pPr>
+    </w:p>
+    <w:p>
+      <w:pPr>
+        <w:widowControl w:val="0"/>
+        <w:pBdr>
+          <w:top w:val="nil"/>
+          <w:left w:val="nil"/>
+          <w:bottom w:val="nil"/>
+          <w:right w:val="nil"/>
+          <w:between w:val="nil"/>
+        </w:pBdr>
+        <w:jc w:val="both"/>
+        <w:rPr>
+          <w:shd w:val="clear" w:color="auto" w:fill="FFF2CC"/>
+        </w:rPr>
+      </w:pPr>
+    </w:p>
+    <w:p>
+      <w:pPr>
         <w:rPr>
           <w:b/>
           <w:bCs/>
@@ -920,65 +1000,381 @@
     </w:p>
     <w:p>
       <w:pPr>
-        <w:pStyle w:val="Prrafodelista"/>
-        <w:numPr>
-          <w:ilvl w:val="0"/>
-          <w:numId w:val="3"/>
-        </w:numPr>
-      </w:pPr>
-      <w:r>
-        <w:t>Gestionar Reserva</w:t>
-      </w:r>
-    </w:p>
-    <w:p>
-      <w:pPr>
-        <w:pStyle w:val="Prrafodelista"/>
-        <w:numPr>
-          <w:ilvl w:val="0"/>
-          <w:numId w:val="3"/>
-        </w:numPr>
-      </w:pPr>
-      <w:r>
-        <w:t>Crear Usuario</w:t>
-      </w:r>
-    </w:p>
-    <w:p>
-      <w:pPr>
-        <w:pStyle w:val="Prrafodelista"/>
-        <w:numPr>
-          <w:ilvl w:val="0"/>
-          <w:numId w:val="3"/>
-        </w:numPr>
-      </w:pPr>
-      <w:r>
-        <w:t>Mantener Usuario</w:t>
-      </w:r>
-    </w:p>
-    <w:p>
-      <w:pPr>
-        <w:pStyle w:val="Prrafodelista"/>
-        <w:numPr>
-          <w:ilvl w:val="0"/>
-          <w:numId w:val="3"/>
-        </w:numPr>
-      </w:pPr>
-      <w:r>
-        <w:t>Registro de usuario</w:t>
-      </w:r>
-    </w:p>
-    <w:p>
-      <w:pPr>
-        <w:pStyle w:val="Prrafodelista"/>
-        <w:numPr>
-          <w:ilvl w:val="0"/>
-          <w:numId w:val="3"/>
-        </w:numPr>
-      </w:pPr>
-      <w:proofErr w:type="spellStart"/>
-      <w:r>
-        <w:t>Login</w:t>
-      </w:r>
-      <w:proofErr w:type="spellEnd"/>
+        <w:widowControl w:val="0"/>
+        <w:pBdr>
+          <w:top w:val="nil"/>
+          <w:left w:val="nil"/>
+          <w:bottom w:val="nil"/>
+          <w:right w:val="nil"/>
+          <w:between w:val="nil"/>
+        </w:pBdr>
+        <w:jc w:val="both"/>
+        <w:rPr>
+          <w:rFonts w:ascii="Calibri Light" w:hAnsi="Calibri Light"/>
+          <w:b/>
+        </w:rPr>
+      </w:pPr>
+      <w:r>
+        <w:rPr>
+          <w:rFonts w:ascii="Calibri Light" w:hAnsi="Calibri Light"/>
+          <w:b/>
+        </w:rPr>
+        <w:lastRenderedPageBreak/>
+        <w:t xml:space="preserve">Autenticar </w:t>
+      </w:r>
+      <w:r>
+        <w:rPr>
+          <w:rFonts w:ascii="Calibri Light" w:hAnsi="Calibri Light"/>
+          <w:b/>
+        </w:rPr>
+        <w:t>Usuario</w:t>
+      </w:r>
+    </w:p>
+    <w:p>
+      <w:pPr>
+        <w:rPr>
+          <w:rFonts w:ascii="Calibri Light" w:hAnsi="Calibri Light" w:cs="Calibri Light"/>
+        </w:rPr>
+      </w:pPr>
+      <w:r>
+        <w:rPr>
+          <w:rFonts w:ascii="Calibri Light" w:hAnsi="Calibri Light" w:cs="Calibri Light"/>
+        </w:rPr>
+        <w:t>Para el ingreso del usuario deberá abrir la aplicación</w:t>
+      </w:r>
+      <w:r>
+        <w:rPr>
+          <w:rFonts w:ascii="Calibri Light" w:hAnsi="Calibri Light" w:cs="Calibri Light"/>
+        </w:rPr>
+        <w:t>. Ingresar usando</w:t>
+      </w:r>
+      <w:r>
+        <w:rPr>
+          <w:rFonts w:ascii="Calibri Light" w:hAnsi="Calibri Light" w:cs="Calibri Light"/>
+        </w:rPr>
+        <w:t xml:space="preserve"> usuario y contraseña, en caso contrario, se c</w:t>
+      </w:r>
+      <w:r>
+        <w:rPr>
+          <w:rFonts w:ascii="Calibri Light" w:hAnsi="Calibri Light" w:cs="Calibri Light"/>
+        </w:rPr>
+        <w:t>ontactará con el administrador.</w:t>
+      </w:r>
+    </w:p>
+    <w:p>
+      <w:pPr>
+        <w:rPr>
+          <w:rFonts w:ascii="Calibri Light" w:hAnsi="Calibri Light" w:cs="Calibri Light"/>
+        </w:rPr>
+      </w:pPr>
+      <w:r>
+        <w:rPr>
+          <w:noProof/>
+          <w:lang w:val="es-PE"/>
+        </w:rPr>
+        <w:drawing>
+          <wp:inline distT="0" distB="0" distL="0" distR="0" wp14:anchorId="4AA9411E" wp14:editId="4E245C04">
+            <wp:extent cx="5943600" cy="3902710"/>
+            <wp:effectExtent l="0" t="0" r="0" b="2540"/>
+            <wp:docPr id="2" name="Imagen 2"/>
+            <wp:cNvGraphicFramePr>
+              <a:graphicFrameLocks xmlns:a="http://schemas.openxmlformats.org/drawingml/2006/main" noChangeAspect="1"/>
+            </wp:cNvGraphicFramePr>
+            <a:graphic xmlns:a="http://schemas.openxmlformats.org/drawingml/2006/main">
+              <a:graphicData uri="http://schemas.openxmlformats.org/drawingml/2006/picture">
+                <pic:pic xmlns:pic="http://schemas.openxmlformats.org/drawingml/2006/picture">
+                  <pic:nvPicPr>
+                    <pic:cNvPr id="1" name=""/>
+                    <pic:cNvPicPr/>
+                  </pic:nvPicPr>
+                  <pic:blipFill>
+                    <a:blip r:embed="rId7"/>
+                    <a:stretch>
+                      <a:fillRect/>
+                    </a:stretch>
+                  </pic:blipFill>
+                  <pic:spPr>
+                    <a:xfrm>
+                      <a:off x="0" y="0"/>
+                      <a:ext cx="5943600" cy="3902710"/>
+                    </a:xfrm>
+                    <a:prstGeom prst="rect">
+                      <a:avLst/>
+                    </a:prstGeom>
+                  </pic:spPr>
+                </pic:pic>
+              </a:graphicData>
+            </a:graphic>
+          </wp:inline>
+        </w:drawing>
+      </w:r>
+    </w:p>
+    <w:p>
+      <w:pPr>
+        <w:rPr>
+          <w:rFonts w:ascii="Calibri Light" w:hAnsi="Calibri Light" w:cs="Calibri Light"/>
+        </w:rPr>
+      </w:pPr>
+    </w:p>
+    <w:p>
+      <w:pPr>
+        <w:widowControl w:val="0"/>
+        <w:pBdr>
+          <w:top w:val="nil"/>
+          <w:left w:val="nil"/>
+          <w:bottom w:val="nil"/>
+          <w:right w:val="nil"/>
+          <w:between w:val="nil"/>
+        </w:pBdr>
+        <w:jc w:val="both"/>
+        <w:rPr>
+          <w:rFonts w:ascii="Calibri Light" w:hAnsi="Calibri Light"/>
+          <w:b/>
+        </w:rPr>
+      </w:pPr>
+      <w:r>
+        <w:rPr>
+          <w:rFonts w:ascii="Calibri Light" w:hAnsi="Calibri Light"/>
+          <w:b/>
+        </w:rPr>
+        <w:t>Registrar</w:t>
+      </w:r>
+      <w:r>
+        <w:rPr>
+          <w:rFonts w:ascii="Calibri Light" w:hAnsi="Calibri Light"/>
+          <w:b/>
+        </w:rPr>
+        <w:t xml:space="preserve"> </w:t>
+      </w:r>
+      <w:r>
+        <w:rPr>
+          <w:rFonts w:ascii="Calibri Light" w:hAnsi="Calibri Light"/>
+          <w:b/>
+        </w:rPr>
+        <w:t>Cliente</w:t>
+      </w:r>
+    </w:p>
+    <w:p>
+      <w:pPr>
+        <w:rPr>
+          <w:rFonts w:ascii="Calibri Light" w:hAnsi="Calibri Light" w:cs="Calibri Light"/>
+        </w:rPr>
+      </w:pPr>
+      <w:r>
+        <w:rPr>
+          <w:rFonts w:ascii="Calibri Light" w:hAnsi="Calibri Light" w:cs="Calibri Light"/>
+        </w:rPr>
+        <w:t>Para poder tener una mejor información del tipo de cliente que tenemos, lo primero que hacemos es registrar un cliente con su nombre, apellido, tipo y numero de documento y número de teléfono.</w:t>
+      </w:r>
+    </w:p>
+    <w:p>
+      <w:pPr>
+        <w:rPr>
+          <w:rFonts w:ascii="Calibri Light" w:hAnsi="Calibri Light" w:cs="Calibri Light"/>
+        </w:rPr>
+      </w:pPr>
+    </w:p>
+    <w:p>
+      <w:pPr>
+        <w:rPr>
+          <w:rFonts w:ascii="Calibri Light" w:hAnsi="Calibri Light" w:cs="Calibri Light"/>
+        </w:rPr>
+      </w:pPr>
+      <w:r>
+        <w:rPr>
+          <w:noProof/>
+          <w:lang w:val="es-PE"/>
+        </w:rPr>
+        <w:drawing>
+          <wp:inline distT="0" distB="0" distL="0" distR="0" wp14:anchorId="6332AAA7" wp14:editId="10BA6CDD">
+            <wp:extent cx="5943600" cy="2672715"/>
+            <wp:effectExtent l="0" t="0" r="0" b="0"/>
+            <wp:docPr id="3" name="Imagen 3"/>
+            <wp:cNvGraphicFramePr>
+              <a:graphicFrameLocks xmlns:a="http://schemas.openxmlformats.org/drawingml/2006/main" noChangeAspect="1"/>
+            </wp:cNvGraphicFramePr>
+            <a:graphic xmlns:a="http://schemas.openxmlformats.org/drawingml/2006/main">
+              <a:graphicData uri="http://schemas.openxmlformats.org/drawingml/2006/picture">
+                <pic:pic xmlns:pic="http://schemas.openxmlformats.org/drawingml/2006/picture">
+                  <pic:nvPicPr>
+                    <pic:cNvPr id="1" name=""/>
+                    <pic:cNvPicPr/>
+                  </pic:nvPicPr>
+                  <pic:blipFill>
+                    <a:blip r:embed="rId8"/>
+                    <a:stretch>
+                      <a:fillRect/>
+                    </a:stretch>
+                  </pic:blipFill>
+                  <pic:spPr>
+                    <a:xfrm>
+                      <a:off x="0" y="0"/>
+                      <a:ext cx="5943600" cy="2672715"/>
+                    </a:xfrm>
+                    <a:prstGeom prst="rect">
+                      <a:avLst/>
+                    </a:prstGeom>
+                  </pic:spPr>
+                </pic:pic>
+              </a:graphicData>
+            </a:graphic>
+          </wp:inline>
+        </w:drawing>
+      </w:r>
+    </w:p>
+    <w:p>
+      <w:pPr>
+        <w:widowControl w:val="0"/>
+        <w:pBdr>
+          <w:top w:val="nil"/>
+          <w:left w:val="nil"/>
+          <w:bottom w:val="nil"/>
+          <w:right w:val="nil"/>
+          <w:between w:val="nil"/>
+        </w:pBdr>
+        <w:jc w:val="both"/>
+        <w:rPr>
+          <w:rFonts w:ascii="Calibri Light" w:hAnsi="Calibri Light"/>
+          <w:b/>
+        </w:rPr>
+      </w:pPr>
+      <w:r>
+        <w:rPr>
+          <w:rFonts w:ascii="Calibri Light" w:hAnsi="Calibri Light"/>
+          <w:b/>
+        </w:rPr>
+        <w:lastRenderedPageBreak/>
+        <w:t>Registrar</w:t>
+      </w:r>
+      <w:r>
+        <w:rPr>
+          <w:rFonts w:ascii="Calibri Light" w:hAnsi="Calibri Light"/>
+          <w:b/>
+        </w:rPr>
+        <w:t xml:space="preserve"> </w:t>
+      </w:r>
+      <w:r>
+        <w:rPr>
+          <w:rFonts w:ascii="Calibri Light" w:hAnsi="Calibri Light"/>
+          <w:b/>
+        </w:rPr>
+        <w:t>Reserva</w:t>
+      </w:r>
+    </w:p>
+    <w:p>
+      <w:pPr>
+        <w:widowControl w:val="0"/>
+        <w:pBdr>
+          <w:top w:val="nil"/>
+          <w:left w:val="nil"/>
+          <w:bottom w:val="nil"/>
+          <w:right w:val="nil"/>
+          <w:between w:val="nil"/>
+        </w:pBdr>
+        <w:jc w:val="both"/>
+        <w:rPr>
+          <w:rFonts w:ascii="Calibri Light" w:hAnsi="Calibri Light"/>
+        </w:rPr>
+      </w:pPr>
+      <w:r>
+        <w:rPr>
+          <w:rFonts w:ascii="Calibri Light" w:hAnsi="Calibri Light"/>
+        </w:rPr>
+        <w:t>Se listan los clientes, hoteles y habitaciones disponibles por hotel, se registran las habitaciones según la solicitud del cliente, las habitaciones se pueden reservar hasta máximo un mes desde la fecha actual un cliente puede reservar varias habitaciones.</w:t>
+      </w:r>
+    </w:p>
+    <w:p>
+      <w:pPr>
+        <w:widowControl w:val="0"/>
+        <w:pBdr>
+          <w:top w:val="nil"/>
+          <w:left w:val="nil"/>
+          <w:bottom w:val="nil"/>
+          <w:right w:val="nil"/>
+          <w:between w:val="nil"/>
+        </w:pBdr>
+        <w:jc w:val="both"/>
+        <w:rPr>
+          <w:rFonts w:ascii="Calibri Light" w:hAnsi="Calibri Light"/>
+        </w:rPr>
+      </w:pPr>
+    </w:p>
+    <w:p>
+      <w:pPr>
+        <w:widowControl w:val="0"/>
+        <w:pBdr>
+          <w:top w:val="nil"/>
+          <w:left w:val="nil"/>
+          <w:bottom w:val="nil"/>
+          <w:right w:val="nil"/>
+          <w:between w:val="nil"/>
+        </w:pBdr>
+        <w:jc w:val="both"/>
+        <w:rPr>
+          <w:rFonts w:ascii="Calibri Light" w:hAnsi="Calibri Light"/>
+        </w:rPr>
+      </w:pPr>
+      <w:r>
+        <w:rPr>
+          <w:noProof/>
+          <w:lang w:val="es-PE"/>
+        </w:rPr>
+        <w:drawing>
+          <wp:inline distT="0" distB="0" distL="0" distR="0" wp14:anchorId="5BD35F1D" wp14:editId="62F42950">
+            <wp:extent cx="5943600" cy="3015615"/>
+            <wp:effectExtent l="0" t="0" r="0" b="0"/>
+            <wp:docPr id="5" name="Imagen 5"/>
+            <wp:cNvGraphicFramePr>
+              <a:graphicFrameLocks xmlns:a="http://schemas.openxmlformats.org/drawingml/2006/main" noChangeAspect="1"/>
+            </wp:cNvGraphicFramePr>
+            <a:graphic xmlns:a="http://schemas.openxmlformats.org/drawingml/2006/main">
+              <a:graphicData uri="http://schemas.openxmlformats.org/drawingml/2006/picture">
+                <pic:pic xmlns:pic="http://schemas.openxmlformats.org/drawingml/2006/picture">
+                  <pic:nvPicPr>
+                    <pic:cNvPr id="1" name=""/>
+                    <pic:cNvPicPr/>
+                  </pic:nvPicPr>
+                  <pic:blipFill>
+                    <a:blip r:embed="rId9"/>
+                    <a:stretch>
+                      <a:fillRect/>
+                    </a:stretch>
+                  </pic:blipFill>
+                  <pic:spPr>
+                    <a:xfrm>
+                      <a:off x="0" y="0"/>
+                      <a:ext cx="5943600" cy="3015615"/>
+                    </a:xfrm>
+                    <a:prstGeom prst="rect">
+                      <a:avLst/>
+                    </a:prstGeom>
+                  </pic:spPr>
+                </pic:pic>
+              </a:graphicData>
+            </a:graphic>
+          </wp:inline>
+        </w:drawing>
+      </w:r>
+    </w:p>
+    <w:p>
+      <w:pPr>
+        <w:rPr>
+          <w:rFonts w:ascii="Calibri Light" w:hAnsi="Calibri Light" w:cs="Calibri Light"/>
+        </w:rPr>
+      </w:pPr>
+    </w:p>
+    <w:p>
+      <w:pPr>
+        <w:rPr>
+          <w:rFonts w:ascii="Calibri Light" w:hAnsi="Calibri Light" w:cs="Calibri Light"/>
+        </w:rPr>
+      </w:pPr>
+      <w:r>
+        <w:rPr>
+          <w:rFonts w:ascii="Calibri Light" w:hAnsi="Calibri Light" w:cs="Calibri Light"/>
+        </w:rPr>
+        <w:t xml:space="preserve"> </w:t>
+      </w:r>
     </w:p>
     <w:p>
       <w:pPr>
@@ -1028,7 +1424,10 @@
         </w:numPr>
       </w:pPr>
       <w:r>
-        <w:t>Las reservas se realizarán con 3 días de anticipación.</w:t>
+        <w:t xml:space="preserve">Las reservas </w:t>
+      </w:r>
+      <w:r>
+        <w:t>tendrán máximo de 5 días de vigencia para aceptar pago si no se cancela automáticamente.</w:t>
       </w:r>
     </w:p>
     <w:p>
@@ -1040,22 +1439,7 @@
         </w:numPr>
       </w:pPr>
       <w:r>
-        <w:t>Capacidad</w:t>
-      </w:r>
-      <w:r>
-        <w:t xml:space="preserve"> </w:t>
-      </w:r>
-      <w:r>
-        <w:t>máxima</w:t>
-      </w:r>
-      <w:r>
-        <w:t xml:space="preserve"> por </w:t>
-      </w:r>
-      <w:r>
-        <w:t>habitación</w:t>
-      </w:r>
-      <w:r>
-        <w:t xml:space="preserve"> 6 personas.</w:t>
+        <w:t>Cada tipo de habitación tiene un máximo de personas.</w:t>
       </w:r>
     </w:p>
     <w:p>
@@ -1067,7 +1451,27 @@
         </w:numPr>
       </w:pPr>
       <w:r>
-        <w:t>Las reservas son intransferibles.</w:t>
+        <w:t>No se pueden eliminar clientes que tengan reservas.</w:t>
+      </w:r>
+    </w:p>
+    <w:p>
+      <w:pPr>
+        <w:pStyle w:val="Prrafodelista"/>
+        <w:numPr>
+          <w:ilvl w:val="0"/>
+          <w:numId w:val="5"/>
+        </w:numPr>
+      </w:pPr>
+      <w:r>
+        <w:t xml:space="preserve">Solo se </w:t>
+      </w:r>
+      <w:proofErr w:type="gramStart"/>
+      <w:r>
+        <w:t>mostraran</w:t>
+      </w:r>
+      <w:proofErr w:type="gramEnd"/>
+      <w:r>
+        <w:t xml:space="preserve"> habitaciones disponibles por reserva. </w:t>
       </w:r>
     </w:p>
     <w:p>
@@ -1130,7 +1534,11 @@
     </w:p>
     <w:p>
       <w:r>
-        <w:t xml:space="preserve">Modele la arquitectura de la solución. Identifique los nodos, esquema de alojamiento de cada nodo, los servicios que expone cada nodo con sus operaciones y las conexiones. Justifique la elección de las tecnologías de desarrollo distribuido a utilizar. Elabore un diagrama de despliegue del sistema utilizando UML o cualquier otra notación libre. </w:t>
+        <w:t xml:space="preserve">Modele la arquitectura de la solución. Identifique los nodos, esquema de alojamiento de cada nodo, los servicios que expone cada nodo con sus operaciones y las conexiones. Justifique la </w:t>
+      </w:r>
+      <w:r>
+        <w:lastRenderedPageBreak/>
+        <w:t xml:space="preserve">elección de las tecnologías de desarrollo distribuido a utilizar. Elabore un diagrama de despliegue del sistema utilizando UML o cualquier otra notación libre. </w:t>
       </w:r>
     </w:p>
     <w:p>
@@ -1168,7 +1576,7 @@
         <w:rPr>
           <w:noProof/>
           <w:shd w:val="clear" w:color="auto" w:fill="FFF2CC"/>
-          <w:lang w:val="en-US" w:eastAsia="en-US"/>
+          <w:lang w:val="es-PE"/>
         </w:rPr>
         <w:drawing>
           <wp:inline distT="0" distB="0" distL="0" distR="0" wp14:anchorId="2FC3F91B" wp14:editId="5B376639">
@@ -1186,7 +1594,7 @@
                     <pic:cNvPicPr/>
                   </pic:nvPicPr>
                   <pic:blipFill>
-                    <a:blip r:embed="rId7">
+                    <a:blip r:embed="rId10">
                       <a:extLst>
                         <a:ext uri="{28A0092B-C50C-407E-A947-70E740481C1C}">
                           <a14:useLocalDpi xmlns:a14="http://schemas.microsoft.com/office/drawing/2010/main" val="0"/>
@@ -1342,91 +1750,6 @@
       </w:pPr>
     </w:p>
     <w:p>
-      <w:r>
-        <w:lastRenderedPageBreak/>
-        <w:t>UML DE HOTEL</w:t>
-      </w:r>
-    </w:p>
-    <w:p>
-      <w:pPr>
-        <w:widowControl w:val="0"/>
-        <w:pBdr>
-          <w:top w:val="nil"/>
-          <w:left w:val="nil"/>
-          <w:bottom w:val="nil"/>
-          <w:right w:val="nil"/>
-          <w:between w:val="nil"/>
-        </w:pBdr>
-        <w:jc w:val="both"/>
-        <w:rPr>
-          <w:shd w:val="clear" w:color="auto" w:fill="FFF2CC"/>
-        </w:rPr>
-      </w:pPr>
-    </w:p>
-    <w:p>
-      <w:pPr>
-        <w:widowControl w:val="0"/>
-        <w:pBdr>
-          <w:top w:val="nil"/>
-          <w:left w:val="nil"/>
-          <w:bottom w:val="nil"/>
-          <w:right w:val="nil"/>
-          <w:between w:val="nil"/>
-        </w:pBdr>
-        <w:jc w:val="both"/>
-        <w:rPr>
-          <w:shd w:val="clear" w:color="auto" w:fill="FFF2CC"/>
-        </w:rPr>
-      </w:pPr>
-      <w:r>
-        <w:rPr>
-          <w:noProof/>
-          <w:lang w:val="en-US" w:eastAsia="en-US"/>
-        </w:rPr>
-        <w:drawing>
-          <wp:inline distT="0" distB="0" distL="0" distR="0" wp14:anchorId="2E93D9EA" wp14:editId="38D54659">
-            <wp:extent cx="5943600" cy="3449320"/>
-            <wp:effectExtent l="0" t="0" r="0" b="0"/>
-            <wp:docPr id="4" name="Imagen 4"/>
-            <wp:cNvGraphicFramePr>
-              <a:graphicFrameLocks xmlns:a="http://schemas.openxmlformats.org/drawingml/2006/main" noChangeAspect="1"/>
-            </wp:cNvGraphicFramePr>
-            <a:graphic xmlns:a="http://schemas.openxmlformats.org/drawingml/2006/main">
-              <a:graphicData uri="http://schemas.openxmlformats.org/drawingml/2006/picture">
-                <pic:pic xmlns:pic="http://schemas.openxmlformats.org/drawingml/2006/picture">
-                  <pic:nvPicPr>
-                    <pic:cNvPr id="1" name=""/>
-                    <pic:cNvPicPr/>
-                  </pic:nvPicPr>
-                  <pic:blipFill>
-                    <a:blip r:embed="rId8"/>
-                    <a:stretch>
-                      <a:fillRect/>
-                    </a:stretch>
-                  </pic:blipFill>
-                  <pic:spPr>
-                    <a:xfrm>
-                      <a:off x="0" y="0"/>
-                      <a:ext cx="5943600" cy="3449320"/>
-                    </a:xfrm>
-                    <a:prstGeom prst="rect">
-                      <a:avLst/>
-                    </a:prstGeom>
-                  </pic:spPr>
-                </pic:pic>
-              </a:graphicData>
-            </a:graphic>
-          </wp:inline>
-        </w:drawing>
-      </w:r>
-      <w:r>
-        <w:rPr>
-          <w:shd w:val="clear" w:color="auto" w:fill="FFF2CC"/>
-        </w:rPr>
-        <w:t xml:space="preserve"> </w:t>
-      </w:r>
-    </w:p>
-    <w:p>
       <w:pPr>
         <w:pStyle w:val="Ttulo3"/>
         <w:keepNext w:val="0"/>
@@ -1790,12 +2113,18 @@
       <w:bookmarkStart w:id="11" w:name="_3424w6c8xq6" w:colFirst="0" w:colLast="0"/>
       <w:bookmarkEnd w:id="11"/>
       <w:r>
+        <w:lastRenderedPageBreak/>
         <w:t>Conclusiones</w:t>
       </w:r>
     </w:p>
     <w:p>
       <w:pPr>
-        <w:widowControl w:val="0"/>
+        <w:pStyle w:val="Prrafodelista"/>
+        <w:widowControl w:val="0"/>
+        <w:numPr>
+          <w:ilvl w:val="0"/>
+          <w:numId w:val="6"/>
+        </w:numPr>
         <w:pBdr>
           <w:top w:val="nil"/>
           <w:left w:val="nil"/>
@@ -1811,18 +2140,16 @@
       </w:pPr>
       <w:r>
         <w:rPr>
-          <w:shd w:val="clear" w:color="auto" w:fill="FFF2CC"/>
-        </w:rPr>
-        <w:t>Elabore las conclusiones del proyecto (mínimo 5). Cuide que guarden relación con las unidades del curso</w:t>
-      </w:r>
-      <w:r>
-        <w:t>.</w:t>
+          <w:sz w:val="28"/>
+          <w:szCs w:val="28"/>
+        </w:rPr>
+        <w:t xml:space="preserve">Luego de terminar los avances del sprint, podemos validar todas las funcionalidades que tenemos </w:t>
       </w:r>
       <w:bookmarkStart w:id="12" w:name="_GoBack"/>
       <w:bookmarkEnd w:id="12"/>
     </w:p>
     <w:sectPr>
-      <w:headerReference w:type="default" r:id="rId9"/>
+      <w:headerReference w:type="default" r:id="rId11"/>
       <w:pgSz w:w="12240" w:h="15840"/>
       <w:pgMar w:top="1440" w:right="1440" w:bottom="1440" w:left="1440" w:header="0" w:footer="720" w:gutter="0"/>
       <w:pgNumType w:start="1"/>
@@ -2537,6 +2864,119 @@
     </w:lvl>
   </w:abstractNum>
   <w:abstractNum w:abstractNumId="4" w15:restartNumberingAfterBreak="0">
+    <w:nsid w:val="59067AEC"/>
+    <w:multiLevelType w:val="hybridMultilevel"/>
+    <w:tmpl w:val="07F4794E"/>
+    <w:lvl w:ilvl="0" w:tplc="280A0001">
+      <w:start w:val="1"/>
+      <w:numFmt w:val="bullet"/>
+      <w:lvlText w:val=""/>
+      <w:lvlJc w:val="left"/>
+      <w:pPr>
+        <w:ind w:left="720" w:hanging="360"/>
+      </w:pPr>
+      <w:rPr>
+        <w:rFonts w:ascii="Symbol" w:hAnsi="Symbol" w:hint="default"/>
+      </w:rPr>
+    </w:lvl>
+    <w:lvl w:ilvl="1" w:tplc="280A0003" w:tentative="1">
+      <w:start w:val="1"/>
+      <w:numFmt w:val="bullet"/>
+      <w:lvlText w:val="o"/>
+      <w:lvlJc w:val="left"/>
+      <w:pPr>
+        <w:ind w:left="1440" w:hanging="360"/>
+      </w:pPr>
+      <w:rPr>
+        <w:rFonts w:ascii="Courier New" w:hAnsi="Courier New" w:cs="Courier New" w:hint="default"/>
+      </w:rPr>
+    </w:lvl>
+    <w:lvl w:ilvl="2" w:tplc="280A0005" w:tentative="1">
+      <w:start w:val="1"/>
+      <w:numFmt w:val="bullet"/>
+      <w:lvlText w:val=""/>
+      <w:lvlJc w:val="left"/>
+      <w:pPr>
+        <w:ind w:left="2160" w:hanging="360"/>
+      </w:pPr>
+      <w:rPr>
+        <w:rFonts w:ascii="Wingdings" w:hAnsi="Wingdings" w:hint="default"/>
+      </w:rPr>
+    </w:lvl>
+    <w:lvl w:ilvl="3" w:tplc="280A0001" w:tentative="1">
+      <w:start w:val="1"/>
+      <w:numFmt w:val="bullet"/>
+      <w:lvlText w:val=""/>
+      <w:lvlJc w:val="left"/>
+      <w:pPr>
+        <w:ind w:left="2880" w:hanging="360"/>
+      </w:pPr>
+      <w:rPr>
+        <w:rFonts w:ascii="Symbol" w:hAnsi="Symbol" w:hint="default"/>
+      </w:rPr>
+    </w:lvl>
+    <w:lvl w:ilvl="4" w:tplc="280A0003" w:tentative="1">
+      <w:start w:val="1"/>
+      <w:numFmt w:val="bullet"/>
+      <w:lvlText w:val="o"/>
+      <w:lvlJc w:val="left"/>
+      <w:pPr>
+        <w:ind w:left="3600" w:hanging="360"/>
+      </w:pPr>
+      <w:rPr>
+        <w:rFonts w:ascii="Courier New" w:hAnsi="Courier New" w:cs="Courier New" w:hint="default"/>
+      </w:rPr>
+    </w:lvl>
+    <w:lvl w:ilvl="5" w:tplc="280A0005" w:tentative="1">
+      <w:start w:val="1"/>
+      <w:numFmt w:val="bullet"/>
+      <w:lvlText w:val=""/>
+      <w:lvlJc w:val="left"/>
+      <w:pPr>
+        <w:ind w:left="4320" w:hanging="360"/>
+      </w:pPr>
+      <w:rPr>
+        <w:rFonts w:ascii="Wingdings" w:hAnsi="Wingdings" w:hint="default"/>
+      </w:rPr>
+    </w:lvl>
+    <w:lvl w:ilvl="6" w:tplc="280A0001" w:tentative="1">
+      <w:start w:val="1"/>
+      <w:numFmt w:val="bullet"/>
+      <w:lvlText w:val=""/>
+      <w:lvlJc w:val="left"/>
+      <w:pPr>
+        <w:ind w:left="5040" w:hanging="360"/>
+      </w:pPr>
+      <w:rPr>
+        <w:rFonts w:ascii="Symbol" w:hAnsi="Symbol" w:hint="default"/>
+      </w:rPr>
+    </w:lvl>
+    <w:lvl w:ilvl="7" w:tplc="280A0003" w:tentative="1">
+      <w:start w:val="1"/>
+      <w:numFmt w:val="bullet"/>
+      <w:lvlText w:val="o"/>
+      <w:lvlJc w:val="left"/>
+      <w:pPr>
+        <w:ind w:left="5760" w:hanging="360"/>
+      </w:pPr>
+      <w:rPr>
+        <w:rFonts w:ascii="Courier New" w:hAnsi="Courier New" w:cs="Courier New" w:hint="default"/>
+      </w:rPr>
+    </w:lvl>
+    <w:lvl w:ilvl="8" w:tplc="280A0005" w:tentative="1">
+      <w:start w:val="1"/>
+      <w:numFmt w:val="bullet"/>
+      <w:lvlText w:val=""/>
+      <w:lvlJc w:val="left"/>
+      <w:pPr>
+        <w:ind w:left="6480" w:hanging="360"/>
+      </w:pPr>
+      <w:rPr>
+        <w:rFonts w:ascii="Wingdings" w:hAnsi="Wingdings" w:hint="default"/>
+      </w:rPr>
+    </w:lvl>
+  </w:abstractNum>
+  <w:abstractNum w:abstractNumId="5" w15:restartNumberingAfterBreak="0">
     <w:nsid w:val="5AD03902"/>
     <w:multiLevelType w:val="hybridMultilevel"/>
     <w:tmpl w:val="FF482954"/>
@@ -2656,13 +3096,16 @@
     <w:abstractNumId w:val="0"/>
   </w:num>
   <w:num w:numId="3">
-    <w:abstractNumId w:val="4"/>
+    <w:abstractNumId w:val="5"/>
   </w:num>
   <w:num w:numId="4">
     <w:abstractNumId w:val="2"/>
   </w:num>
   <w:num w:numId="5">
     <w:abstractNumId w:val="1"/>
+  </w:num>
+  <w:num w:numId="6">
+    <w:abstractNumId w:val="4"/>
   </w:num>
 </w:numbering>
 </file>
